--- a/Thesis Data Part.docx
+++ b/Thesis Data Part.docx
@@ -5,24 +5,199 @@
     <w:p>
       <w:pPr>
         <w:pStyle w:val="berschrift1"/>
-      </w:pPr>
-      <w:r>
+        <w:rPr>
+          <w:lang w:val="en-US"/>
+        </w:rPr>
+      </w:pPr>
+      <w:r>
+        <w:rPr>
+          <w:lang w:val="en-US"/>
+        </w:rPr>
+        <w:t>Thesis Literature Review Part</w:t>
+      </w:r>
+    </w:p>
+    <w:p>
+      <w:pPr>
+        <w:pStyle w:val="berschrift4"/>
+        <w:rPr>
+          <w:lang w:val="en-US"/>
+        </w:rPr>
+      </w:pPr>
+    </w:p>
+    <w:p>
+      <w:pPr>
+        <w:pStyle w:val="berschrift4"/>
+        <w:rPr>
+          <w:lang w:val="en-US"/>
+        </w:rPr>
+      </w:pPr>
+      <w:r>
+        <w:rPr>
+          <w:lang w:val="en-US"/>
+        </w:rPr>
+        <w:t>Redistricting</w:t>
+      </w:r>
+      <w:r>
+        <w:rPr>
+          <w:lang w:val="en-US"/>
+        </w:rPr>
+        <w:t>, gerrymandering, technical aspects, maybe comparison Germany vs. more politicized cases</w:t>
+      </w:r>
+    </w:p>
+    <w:p>
+      <w:pPr>
+        <w:rPr>
+          <w:lang w:val="en-US"/>
+        </w:rPr>
+      </w:pPr>
+    </w:p>
+    <w:p>
+      <w:pPr>
+        <w:pStyle w:val="berschrift4"/>
+        <w:rPr>
+          <w:lang w:val="en-US"/>
+        </w:rPr>
+      </w:pPr>
+      <w:r>
+        <w:rPr>
+          <w:lang w:val="en-US"/>
+        </w:rPr>
+        <w:t>The</w:t>
+      </w:r>
+      <w:r>
+        <w:rPr>
+          <w:lang w:val="en-US"/>
+        </w:rPr>
+        <w:t xml:space="preserve"> German case (Electoral law, electoral districts, redistricting in practice, recent reform</w:t>
+      </w:r>
+      <w:r>
+        <w:rPr>
+          <w:lang w:val="en-US"/>
+        </w:rPr>
+        <w:t>s)</w:t>
+      </w:r>
+    </w:p>
+    <w:p>
+      <w:pPr>
+        <w:rPr>
+          <w:lang w:val="en-US"/>
+        </w:rPr>
+      </w:pPr>
+    </w:p>
+    <w:p>
+      <w:pPr>
+        <w:pStyle w:val="berschrift4"/>
+        <w:rPr>
+          <w:lang w:val="en-US"/>
+        </w:rPr>
+      </w:pPr>
+      <w:r>
+        <w:rPr>
+          <w:lang w:val="en-US"/>
+        </w:rPr>
+        <w:t>Debates on voting rights for foreigners</w:t>
+      </w:r>
+    </w:p>
+    <w:p>
+      <w:pPr>
+        <w:pStyle w:val="berschrift1"/>
+        <w:rPr>
+          <w:lang w:val="en-US"/>
+        </w:rPr>
+      </w:pPr>
+    </w:p>
+    <w:p>
+      <w:pPr>
+        <w:pStyle w:val="berschrift1"/>
+        <w:rPr>
+          <w:lang w:val="en-US"/>
+        </w:rPr>
+      </w:pPr>
+      <w:r>
+        <w:rPr>
+          <w:lang w:val="en-US"/>
+        </w:rPr>
+        <w:t xml:space="preserve">Thesis </w:t>
+      </w:r>
+      <w:r>
+        <w:rPr>
+          <w:lang w:val="en-US"/>
+        </w:rPr>
+        <w:t>Theory Part</w:t>
+      </w:r>
+    </w:p>
+    <w:p>
+      <w:pPr>
+        <w:pStyle w:val="berschrift1"/>
+        <w:rPr>
+          <w:lang w:val="en-US"/>
+        </w:rPr>
+      </w:pPr>
+    </w:p>
+    <w:p>
+      <w:pPr>
+        <w:pStyle w:val="berschrift1"/>
+        <w:rPr>
+          <w:lang w:val="en-US"/>
+        </w:rPr>
+      </w:pPr>
+    </w:p>
+    <w:p>
+      <w:pPr>
+        <w:pStyle w:val="berschrift1"/>
+        <w:rPr>
+          <w:lang w:val="en-US"/>
+        </w:rPr>
+      </w:pPr>
+    </w:p>
+    <w:p>
+      <w:pPr>
+        <w:pStyle w:val="berschrift1"/>
+        <w:rPr>
+          <w:lang w:val="en-US"/>
+        </w:rPr>
+      </w:pPr>
+      <w:r>
+        <w:rPr>
+          <w:lang w:val="en-US"/>
+        </w:rPr>
         <w:t>Thesis Data Part</w:t>
       </w:r>
     </w:p>
-    <w:p/>
+    <w:p>
+      <w:pPr>
+        <w:rPr>
+          <w:lang w:val="en-US"/>
+        </w:rPr>
+      </w:pPr>
+    </w:p>
     <w:p>
       <w:pPr>
         <w:pStyle w:val="berschrift2"/>
-      </w:pPr>
-      <w:r>
+        <w:rPr>
+          <w:lang w:val="en-US"/>
+        </w:rPr>
+      </w:pPr>
+      <w:r>
+        <w:rPr>
+          <w:lang w:val="en-US"/>
+        </w:rPr>
         <w:t>Part 1:</w:t>
       </w:r>
       <w:r>
+        <w:rPr>
+          <w:lang w:val="en-US"/>
+        </w:rPr>
         <w:t xml:space="preserve"> Germany</w:t>
       </w:r>
     </w:p>
-    <w:p/>
+    <w:p>
+      <w:pPr>
+        <w:rPr>
+          <w:lang w:val="en-US"/>
+        </w:rPr>
+      </w:pPr>
+    </w:p>
     <w:p>
       <w:pPr>
         <w:pStyle w:val="Listenabsatz"/>
@@ -485,6 +660,7 @@
         <w:rPr>
           <w:lang w:val="en-US"/>
         </w:rPr>
+        <w:lastRenderedPageBreak/>
         <w:t xml:space="preserve">On the basis of the RBS data, apply algorithms that propose </w:t>
       </w:r>
       <w:proofErr w:type="gramStart"/>
@@ -1080,6 +1256,48 @@
       <w:szCs w:val="26"/>
     </w:rPr>
   </w:style>
+  <w:style w:type="paragraph" w:styleId="berschrift3">
+    <w:name w:val="heading 3"/>
+    <w:basedOn w:val="Standard"/>
+    <w:next w:val="Standard"/>
+    <w:link w:val="berschrift3Zchn"/>
+    <w:uiPriority w:val="9"/>
+    <w:unhideWhenUsed/>
+    <w:qFormat/>
+    <w:rsid w:val="00945D5A"/>
+    <w:pPr>
+      <w:keepNext/>
+      <w:keepLines/>
+      <w:spacing w:before="40"/>
+      <w:outlineLvl w:val="2"/>
+    </w:pPr>
+    <w:rPr>
+      <w:rFonts w:asciiTheme="majorHAnsi" w:eastAsiaTheme="majorEastAsia" w:hAnsiTheme="majorHAnsi" w:cstheme="majorBidi"/>
+      <w:color w:val="1F3763" w:themeColor="accent1" w:themeShade="7F"/>
+    </w:rPr>
+  </w:style>
+  <w:style w:type="paragraph" w:styleId="berschrift4">
+    <w:name w:val="heading 4"/>
+    <w:basedOn w:val="Standard"/>
+    <w:next w:val="Standard"/>
+    <w:link w:val="berschrift4Zchn"/>
+    <w:uiPriority w:val="9"/>
+    <w:unhideWhenUsed/>
+    <w:qFormat/>
+    <w:rsid w:val="00A10DAC"/>
+    <w:pPr>
+      <w:keepNext/>
+      <w:keepLines/>
+      <w:spacing w:before="40"/>
+      <w:outlineLvl w:val="3"/>
+    </w:pPr>
+    <w:rPr>
+      <w:rFonts w:asciiTheme="majorHAnsi" w:eastAsiaTheme="majorEastAsia" w:hAnsiTheme="majorHAnsi" w:cstheme="majorBidi"/>
+      <w:i/>
+      <w:iCs/>
+      <w:color w:val="2F5496" w:themeColor="accent1" w:themeShade="BF"/>
+    </w:rPr>
+  </w:style>
   <w:style w:type="character" w:default="1" w:styleId="Absatz-Standardschriftart">
     <w:name w:val="Default Paragraph Font"/>
     <w:uiPriority w:val="1"/>
@@ -1142,6 +1360,30 @@
       <w:color w:val="2F5496" w:themeColor="accent1" w:themeShade="BF"/>
       <w:sz w:val="26"/>
       <w:szCs w:val="26"/>
+    </w:rPr>
+  </w:style>
+  <w:style w:type="character" w:customStyle="1" w:styleId="berschrift3Zchn">
+    <w:name w:val="Überschrift 3 Zchn"/>
+    <w:basedOn w:val="Absatz-Standardschriftart"/>
+    <w:link w:val="berschrift3"/>
+    <w:uiPriority w:val="9"/>
+    <w:rsid w:val="00945D5A"/>
+    <w:rPr>
+      <w:rFonts w:asciiTheme="majorHAnsi" w:eastAsiaTheme="majorEastAsia" w:hAnsiTheme="majorHAnsi" w:cstheme="majorBidi"/>
+      <w:color w:val="1F3763" w:themeColor="accent1" w:themeShade="7F"/>
+    </w:rPr>
+  </w:style>
+  <w:style w:type="character" w:customStyle="1" w:styleId="berschrift4Zchn">
+    <w:name w:val="Überschrift 4 Zchn"/>
+    <w:basedOn w:val="Absatz-Standardschriftart"/>
+    <w:link w:val="berschrift4"/>
+    <w:uiPriority w:val="9"/>
+    <w:rsid w:val="00A10DAC"/>
+    <w:rPr>
+      <w:rFonts w:asciiTheme="majorHAnsi" w:eastAsiaTheme="majorEastAsia" w:hAnsiTheme="majorHAnsi" w:cstheme="majorBidi"/>
+      <w:i/>
+      <w:iCs/>
+      <w:color w:val="2F5496" w:themeColor="accent1" w:themeShade="BF"/>
     </w:rPr>
   </w:style>
 </w:styles>

--- a/Thesis Data Part.docx
+++ b/Thesis Data Part.docx
@@ -128,26 +128,1514 @@
     </w:p>
     <w:p>
       <w:pPr>
+        <w:rPr>
+          <w:lang w:val="en-US"/>
+        </w:rPr>
+      </w:pPr>
+    </w:p>
+    <w:p>
+      <w:pPr>
+        <w:pStyle w:val="berschrift2"/>
+        <w:rPr>
+          <w:lang w:val="en-US"/>
+        </w:rPr>
+      </w:pPr>
+      <w:r>
+        <w:rPr>
+          <w:lang w:val="en-US"/>
+        </w:rPr>
+        <w:t>A brief history of the German Federal electoral law (“</w:t>
+      </w:r>
+      <w:proofErr w:type="spellStart"/>
+      <w:r>
+        <w:rPr>
+          <w:lang w:val="en-US"/>
+        </w:rPr>
+        <w:t>Bundeswahlgesetz</w:t>
+      </w:r>
+      <w:proofErr w:type="spellEnd"/>
+      <w:r>
+        <w:rPr>
+          <w:lang w:val="en-US"/>
+        </w:rPr>
+        <w:t>”)</w:t>
+      </w:r>
+    </w:p>
+    <w:p>
+      <w:pPr>
+        <w:rPr>
+          <w:lang w:val="en-US"/>
+        </w:rPr>
+      </w:pPr>
+    </w:p>
+    <w:p>
+      <w:pPr>
+        <w:rPr>
+          <w:lang w:val="en-US"/>
+        </w:rPr>
+      </w:pPr>
+      <w:proofErr w:type="gramStart"/>
+      <w:r>
+        <w:rPr>
+          <w:lang w:val="en-US"/>
+        </w:rPr>
+        <w:t>In order to</w:t>
+      </w:r>
+      <w:proofErr w:type="gramEnd"/>
+      <w:r>
+        <w:rPr>
+          <w:lang w:val="en-US"/>
+        </w:rPr>
+        <w:t xml:space="preserve"> evaluate the role of foreign residents in Germany for electoral districting, one should </w:t>
+      </w:r>
+      <w:r>
+        <w:rPr>
+          <w:lang w:val="en-US"/>
+        </w:rPr>
+        <w:t xml:space="preserve">briefly </w:t>
+      </w:r>
+      <w:r>
+        <w:rPr>
+          <w:lang w:val="en-US"/>
+        </w:rPr>
+        <w:t xml:space="preserve">consider previous changes to </w:t>
+      </w:r>
+      <w:r>
+        <w:rPr>
+          <w:lang w:val="en-US"/>
+        </w:rPr>
+        <w:t xml:space="preserve">the respective laws. After the end of World War II, (West) Germany was formed through passing the constitution in May 1949. </w:t>
+      </w:r>
+      <w:r>
+        <w:t xml:space="preserve">The </w:t>
+      </w:r>
+      <w:proofErr w:type="spellStart"/>
+      <w:r>
+        <w:t>following</w:t>
+      </w:r>
+      <w:proofErr w:type="spellEnd"/>
+      <w:r>
+        <w:t xml:space="preserve"> </w:t>
+      </w:r>
+      <w:proofErr w:type="spellStart"/>
+      <w:r>
+        <w:t>first</w:t>
+      </w:r>
+      <w:proofErr w:type="spellEnd"/>
+      <w:r>
+        <w:t xml:space="preserve"> </w:t>
+      </w:r>
+      <w:proofErr w:type="spellStart"/>
+      <w:r>
+        <w:t>two</w:t>
+      </w:r>
+      <w:proofErr w:type="spellEnd"/>
+      <w:r>
+        <w:t xml:space="preserve"> Federal </w:t>
+      </w:r>
+      <w:proofErr w:type="spellStart"/>
+      <w:r>
+        <w:t>elections</w:t>
+      </w:r>
+      <w:proofErr w:type="spellEnd"/>
+      <w:r>
+        <w:t xml:space="preserve"> </w:t>
+      </w:r>
+      <w:proofErr w:type="spellStart"/>
+      <w:r>
+        <w:t>of</w:t>
+      </w:r>
+      <w:proofErr w:type="spellEnd"/>
+      <w:r>
+        <w:t xml:space="preserve"> </w:t>
+      </w:r>
+      <w:proofErr w:type="spellStart"/>
+      <w:r>
+        <w:t>the</w:t>
+      </w:r>
+      <w:proofErr w:type="spellEnd"/>
+      <w:r>
+        <w:t xml:space="preserve"> </w:t>
+      </w:r>
+      <w:proofErr w:type="spellStart"/>
+      <w:r>
+        <w:t>newly</w:t>
+      </w:r>
+      <w:proofErr w:type="spellEnd"/>
+      <w:r>
+        <w:t xml:space="preserve"> </w:t>
+      </w:r>
+      <w:proofErr w:type="spellStart"/>
+      <w:r>
+        <w:t>formed</w:t>
+      </w:r>
+      <w:proofErr w:type="spellEnd"/>
+      <w:r>
+        <w:t xml:space="preserve"> “Bundesrepublik”, </w:t>
+      </w:r>
+      <w:proofErr w:type="spellStart"/>
+      <w:r>
+        <w:t>held</w:t>
+      </w:r>
+      <w:proofErr w:type="spellEnd"/>
+      <w:r>
+        <w:t xml:space="preserve"> in 1949 and 1953, </w:t>
+      </w:r>
+      <w:proofErr w:type="spellStart"/>
+      <w:r>
+        <w:t>had</w:t>
+      </w:r>
+      <w:proofErr w:type="spellEnd"/>
+      <w:r>
+        <w:t xml:space="preserve"> </w:t>
+      </w:r>
+      <w:proofErr w:type="spellStart"/>
+      <w:r>
+        <w:t>been</w:t>
+      </w:r>
+      <w:proofErr w:type="spellEnd"/>
+      <w:r>
+        <w:t xml:space="preserve"> </w:t>
+      </w:r>
+      <w:proofErr w:type="spellStart"/>
+      <w:r>
+        <w:t>regulated</w:t>
+      </w:r>
+      <w:proofErr w:type="spellEnd"/>
+      <w:r>
+        <w:t xml:space="preserve"> </w:t>
+      </w:r>
+      <w:proofErr w:type="spellStart"/>
+      <w:r>
+        <w:t>by</w:t>
+      </w:r>
+      <w:proofErr w:type="spellEnd"/>
+      <w:r>
+        <w:t xml:space="preserve"> </w:t>
+      </w:r>
+      <w:proofErr w:type="spellStart"/>
+      <w:r>
+        <w:t>two</w:t>
+      </w:r>
+      <w:proofErr w:type="spellEnd"/>
+      <w:r>
+        <w:t xml:space="preserve"> separate </w:t>
+      </w:r>
+      <w:proofErr w:type="spellStart"/>
+      <w:r>
+        <w:t>electoral</w:t>
+      </w:r>
+      <w:proofErr w:type="spellEnd"/>
+      <w:r>
+        <w:t xml:space="preserve"> </w:t>
+      </w:r>
+      <w:proofErr w:type="spellStart"/>
+      <w:r>
+        <w:t>laws</w:t>
+      </w:r>
+      <w:proofErr w:type="spellEnd"/>
+      <w:r>
+        <w:t xml:space="preserve"> (</w:t>
+      </w:r>
+      <w:r>
+        <w:rPr>
+          <w:i/>
+          <w:iCs/>
+        </w:rPr>
+        <w:t>Wahlgesetz zum ersten Bundestag und zur ersten Bundesversammlung der Bundesrepublik Deutschland</w:t>
+      </w:r>
+      <w:r>
+        <w:rPr>
+          <w:i/>
+          <w:iCs/>
+        </w:rPr>
+        <w:t xml:space="preserve">, 1949; </w:t>
+      </w:r>
+      <w:r>
+        <w:t>Wahlgesetz zum zweiten Bundestag und zur Bundesversammlung</w:t>
+      </w:r>
+      <w:r>
+        <w:t>, 195</w:t>
+      </w:r>
+      <w:r>
+        <w:t>3</w:t>
+      </w:r>
+      <w:r>
+        <w:t xml:space="preserve">). </w:t>
+      </w:r>
+      <w:r>
+        <w:rPr>
+          <w:lang w:val="en-US"/>
+        </w:rPr>
+        <w:t xml:space="preserve">These laws have been preceded by the </w:t>
+      </w:r>
+      <w:proofErr w:type="spellStart"/>
+      <w:r>
+        <w:rPr>
+          <w:lang w:val="en-US"/>
+        </w:rPr>
+        <w:t>Bundeswahlgesetz</w:t>
+      </w:r>
+      <w:proofErr w:type="spellEnd"/>
+      <w:r>
+        <w:rPr>
+          <w:lang w:val="en-US"/>
+        </w:rPr>
+        <w:t xml:space="preserve"> in 1956, whi</w:t>
+      </w:r>
+      <w:r>
+        <w:rPr>
+          <w:lang w:val="en-US"/>
+        </w:rPr>
+        <w:t xml:space="preserve">ch is valid until today. </w:t>
+      </w:r>
+    </w:p>
+    <w:p>
+      <w:pPr>
+        <w:rPr>
+          <w:lang w:val="en-US"/>
+        </w:rPr>
+      </w:pPr>
+    </w:p>
+    <w:p>
+      <w:pPr>
+        <w:rPr>
+          <w:lang w:val="en-US"/>
+        </w:rPr>
+      </w:pPr>
+      <w:r>
+        <w:rPr>
+          <w:lang w:val="en-US"/>
+        </w:rPr>
+        <w:t xml:space="preserve">While these laws regulate the electoral </w:t>
+      </w:r>
+      <w:proofErr w:type="gramStart"/>
+      <w:r>
+        <w:rPr>
+          <w:lang w:val="en-US"/>
+        </w:rPr>
+        <w:t>process as a whole, only</w:t>
+      </w:r>
+      <w:proofErr w:type="gramEnd"/>
+      <w:r>
+        <w:rPr>
+          <w:lang w:val="en-US"/>
+        </w:rPr>
+        <w:t xml:space="preserve"> the paragraphs focusing on the </w:t>
+      </w:r>
+      <w:r>
+        <w:rPr>
+          <w:lang w:val="en-US"/>
+        </w:rPr>
+        <w:t xml:space="preserve">provisions on the geographic and demographic composition of electoral districts are relevant for this thesis. Specifically, the following aspects are crucial for the simulations in part XX: The total number of electoral districts, the regulations regarding the maximum deviation of population figures within each district, and the regulations regarding foreigners within districts. </w:t>
+      </w:r>
+    </w:p>
+    <w:p>
+      <w:pPr>
+        <w:rPr>
+          <w:lang w:val="en-US"/>
+        </w:rPr>
+      </w:pPr>
+    </w:p>
+    <w:p>
+      <w:pPr>
+        <w:rPr>
+          <w:lang w:val="en-US"/>
+        </w:rPr>
+      </w:pPr>
+      <w:r>
+        <w:rPr>
+          <w:lang w:val="en-US"/>
+        </w:rPr>
+        <w:t xml:space="preserve">Although the </w:t>
+      </w:r>
+      <w:proofErr w:type="spellStart"/>
+      <w:r>
+        <w:rPr>
+          <w:lang w:val="en-US"/>
+        </w:rPr>
+        <w:t>Bundeswahlgesetz</w:t>
+      </w:r>
+      <w:proofErr w:type="spellEnd"/>
+      <w:r>
+        <w:rPr>
+          <w:lang w:val="en-US"/>
+        </w:rPr>
+        <w:t xml:space="preserve"> has been adjusted several times since its </w:t>
+      </w:r>
+      <w:r>
+        <w:rPr>
+          <w:lang w:val="en-US"/>
+        </w:rPr>
+        <w:t xml:space="preserve">establishment (26 times, excluding several minor changes and corrections), the aspects discussed here have been changed relatively rarely. Table 1 shows adaptions that are relevant in the context of this thesis: </w:t>
+      </w:r>
+    </w:p>
+    <w:p>
+      <w:pPr>
+        <w:rPr>
+          <w:lang w:val="en-US"/>
+        </w:rPr>
+      </w:pPr>
+    </w:p>
+    <w:p>
+      <w:pPr>
+        <w:rPr>
+          <w:lang w:val="en-US"/>
+        </w:rPr>
+      </w:pPr>
+    </w:p>
+    <w:p>
+      <w:pPr>
+        <w:rPr>
+          <w:lang w:val="en-US"/>
+        </w:rPr>
+      </w:pPr>
+    </w:p>
+    <w:p>
+      <w:pPr>
+        <w:rPr>
+          <w:lang w:val="en-US"/>
+        </w:rPr>
+      </w:pPr>
+      <w:r>
+        <w:rPr>
+          <w:lang w:val="en-US"/>
+        </w:rPr>
+        <w:t xml:space="preserve">History of the </w:t>
+      </w:r>
+      <w:proofErr w:type="spellStart"/>
+      <w:r>
+        <w:rPr>
+          <w:lang w:val="en-US"/>
+        </w:rPr>
+        <w:t>Bundeswahlgesetz</w:t>
+      </w:r>
+      <w:proofErr w:type="spellEnd"/>
+      <w:r>
+        <w:rPr>
+          <w:lang w:val="en-US"/>
+        </w:rPr>
+        <w:t xml:space="preserve"> regarding the conside</w:t>
+      </w:r>
+      <w:r>
+        <w:rPr>
+          <w:lang w:val="en-US"/>
+        </w:rPr>
+        <w:t>ration of the non-German population in the electoral districts</w:t>
+      </w:r>
+      <w:r>
+        <w:rPr>
+          <w:lang w:val="en-US"/>
+        </w:rPr>
+        <w:t>:</w:t>
+      </w:r>
+    </w:p>
+    <w:p>
+      <w:pPr>
+        <w:rPr>
+          <w:lang w:val="en-US"/>
+        </w:rPr>
+      </w:pPr>
+    </w:p>
+    <w:p>
+      <w:pPr>
+        <w:pStyle w:val="Listenabsatz"/>
+        <w:numPr>
+          <w:ilvl w:val="0"/>
+          <w:numId w:val="2"/>
+        </w:numPr>
+        <w:rPr>
+          <w:lang w:val="en-US"/>
+        </w:rPr>
+      </w:pPr>
+      <w:r>
+        <w:rPr>
+          <w:lang w:val="en-US"/>
+        </w:rPr>
+        <w:t xml:space="preserve">First edition of the </w:t>
+      </w:r>
+      <w:proofErr w:type="spellStart"/>
+      <w:r>
+        <w:rPr>
+          <w:lang w:val="en-US"/>
+        </w:rPr>
+        <w:t>Bundeswahlgesetz</w:t>
+      </w:r>
+      <w:proofErr w:type="spellEnd"/>
+      <w:r>
+        <w:rPr>
+          <w:lang w:val="en-US"/>
+        </w:rPr>
+        <w:t xml:space="preserve"> set in 1956 (</w:t>
+      </w:r>
+      <w:proofErr w:type="spellStart"/>
+      <w:r>
+        <w:rPr>
+          <w:lang w:val="en-US"/>
+        </w:rPr>
+        <w:fldChar w:fldCharType="begin"/>
+      </w:r>
+      <w:r>
+        <w:rPr>
+          <w:lang w:val="en-US"/>
+        </w:rPr>
+        <w:instrText>HYPERLINK "https://www.bgbl.de/xaver/bgbl/start.xav?startbk=Bundesanzeiger_BGBl&amp;jumpTo=bgbl156s0383.pdf"</w:instrText>
+      </w:r>
+      <w:r>
+        <w:rPr>
+          <w:lang w:val="en-US"/>
+        </w:rPr>
+      </w:r>
+      <w:r>
+        <w:rPr>
+          <w:lang w:val="en-US"/>
+        </w:rPr>
+        <w:fldChar w:fldCharType="separate"/>
+      </w:r>
+      <w:r>
+        <w:rPr>
+          <w:rStyle w:val="Hyperlink"/>
+          <w:lang w:val="en-US"/>
+        </w:rPr>
+        <w:t>Gesetz</w:t>
+      </w:r>
+      <w:proofErr w:type="spellEnd"/>
+      <w:r>
+        <w:rPr>
+          <w:lang w:val="en-US"/>
+        </w:rPr>
+        <w:fldChar w:fldCharType="end"/>
+      </w:r>
+      <w:r>
+        <w:rPr>
+          <w:lang w:val="en-US"/>
+        </w:rPr>
+        <w:t xml:space="preserve">) </w:t>
+      </w:r>
+    </w:p>
+    <w:p>
+      <w:pPr>
+        <w:pStyle w:val="Listenabsatz"/>
+        <w:numPr>
+          <w:ilvl w:val="0"/>
+          <w:numId w:val="2"/>
+        </w:numPr>
+        <w:rPr>
+          <w:lang w:val="en-US"/>
+        </w:rPr>
+      </w:pPr>
+      <w:r>
+        <w:rPr>
+          <w:lang w:val="en-US"/>
+        </w:rPr>
+        <w:t xml:space="preserve">Prior to 1956, two </w:t>
+      </w:r>
+      <w:r>
+        <w:rPr>
+          <w:b/>
+          <w:bCs/>
+          <w:lang w:val="en-US"/>
+        </w:rPr>
+        <w:t>separate</w:t>
+      </w:r>
+      <w:r>
+        <w:rPr>
+          <w:lang w:val="en-US"/>
+        </w:rPr>
+        <w:t xml:space="preserve"> laws for the Federal elections</w:t>
+      </w:r>
+      <w:r>
+        <w:rPr>
+          <w:lang w:val="en-US"/>
+        </w:rPr>
+        <w:t>:</w:t>
+      </w:r>
+      <w:r>
+        <w:rPr>
+          <w:lang w:val="en-US"/>
+        </w:rPr>
+        <w:br/>
+      </w:r>
+      <w:r>
+        <w:rPr>
+          <w:lang w:val="en-US"/>
+        </w:rPr>
+        <w:t xml:space="preserve"> </w:t>
+      </w:r>
+    </w:p>
+    <w:p>
+      <w:pPr>
+        <w:pStyle w:val="Listenabsatz"/>
+        <w:numPr>
+          <w:ilvl w:val="0"/>
+          <w:numId w:val="2"/>
+        </w:numPr>
+      </w:pPr>
+      <w:r>
+        <w:t>1949</w:t>
+      </w:r>
+      <w:r>
+        <w:t xml:space="preserve"> (</w:t>
+      </w:r>
+      <w:r>
+        <w:rPr>
+          <w:i/>
+          <w:iCs/>
+        </w:rPr>
+        <w:t>Wahlgesetz zum ersten Bundestag und zur ersten Bundesversammlung der Bundesrepublik Deutschland</w:t>
+      </w:r>
+      <w:r>
+        <w:rPr>
+          <w:i/>
+          <w:iCs/>
+        </w:rPr>
+        <w:t>)</w:t>
+      </w:r>
+      <w:r>
+        <w:t xml:space="preserve">: </w:t>
+      </w:r>
+    </w:p>
+    <w:p>
+      <w:pPr>
+        <w:pStyle w:val="Listenabsatz"/>
+        <w:numPr>
+          <w:ilvl w:val="1"/>
+          <w:numId w:val="2"/>
+        </w:numPr>
+      </w:pPr>
+      <w:hyperlink r:id="rId5" w:history="1">
+        <w:proofErr w:type="spellStart"/>
+        <w:r>
+          <w:rPr>
+            <w:rStyle w:val="Hyperlink"/>
+            <w:lang w:val="en-US"/>
+          </w:rPr>
+          <w:t>Ges</w:t>
+        </w:r>
+        <w:r>
+          <w:rPr>
+            <w:rStyle w:val="Hyperlink"/>
+            <w:lang w:val="en-US"/>
+          </w:rPr>
+          <w:t>etz</w:t>
+        </w:r>
+        <w:proofErr w:type="spellEnd"/>
+      </w:hyperlink>
+      <w:r>
+        <w:rPr>
+          <w:lang w:val="en-US"/>
+        </w:rPr>
+        <w:t xml:space="preserve">, </w:t>
+      </w:r>
+      <w:hyperlink r:id="rId6" w:history="1">
+        <w:proofErr w:type="spellStart"/>
+        <w:r>
+          <w:rPr>
+            <w:rStyle w:val="Hyperlink"/>
+            <w:lang w:val="en-US"/>
+          </w:rPr>
+          <w:t>Än</w:t>
+        </w:r>
+        <w:r>
+          <w:rPr>
+            <w:rStyle w:val="Hyperlink"/>
+            <w:lang w:val="en-US"/>
+          </w:rPr>
+          <w:t>d</w:t>
+        </w:r>
+        <w:r>
+          <w:rPr>
+            <w:rStyle w:val="Hyperlink"/>
+            <w:lang w:val="en-US"/>
+          </w:rPr>
+          <w:t>erung</w:t>
+        </w:r>
+        <w:proofErr w:type="spellEnd"/>
+      </w:hyperlink>
+      <w:r>
+        <w:rPr>
+          <w:lang w:val="en-US"/>
+        </w:rPr>
+        <w:tab/>
+      </w:r>
+    </w:p>
+    <w:p>
+      <w:pPr>
+        <w:pStyle w:val="Listenabsatz"/>
+        <w:numPr>
+          <w:ilvl w:val="1"/>
+          <w:numId w:val="2"/>
+        </w:numPr>
+      </w:pPr>
+      <w:r>
+        <w:t>§</w:t>
+      </w:r>
+      <w:r>
+        <w:t xml:space="preserve"> </w:t>
+      </w:r>
+      <w:r>
+        <w:t>20 “</w:t>
+      </w:r>
+      <w:r>
+        <w:t>Die Wahlkreise müssen ein zusammenhängendes Ganzes bilden; bei ihrer</w:t>
+      </w:r>
+      <w:r>
+        <w:t xml:space="preserve"> </w:t>
+      </w:r>
+      <w:r>
+        <w:t>Bildung sollen die</w:t>
+      </w:r>
+      <w:r>
+        <w:t xml:space="preserve"> </w:t>
+      </w:r>
+      <w:r>
+        <w:t>Stadt- und Landkreisgrenzen möglichst erhalten</w:t>
+      </w:r>
+      <w:r>
+        <w:t xml:space="preserve"> </w:t>
+      </w:r>
+      <w:r>
+        <w:t>bleiben</w:t>
+      </w:r>
+      <w:r>
+        <w:rPr>
+          <w:b/>
+          <w:bCs/>
+        </w:rPr>
+        <w:t>. Sie sollen eine annähernd gleichgroße Einwohnerzahl umfas</w:t>
+      </w:r>
+      <w:r>
+        <w:rPr>
+          <w:b/>
+          <w:bCs/>
+        </w:rPr>
+        <w:t>s</w:t>
+      </w:r>
+      <w:r>
+        <w:rPr>
+          <w:b/>
+          <w:bCs/>
+        </w:rPr>
+        <w:t>en</w:t>
+      </w:r>
+      <w:r>
+        <w:t>.</w:t>
+      </w:r>
+      <w:r>
+        <w:t>“</w:t>
+      </w:r>
+    </w:p>
+    <w:p>
+      <w:pPr>
+        <w:pStyle w:val="Listenabsatz"/>
+        <w:numPr>
+          <w:ilvl w:val="0"/>
+          <w:numId w:val="2"/>
+        </w:numPr>
+        <w:rPr>
+          <w:lang w:val="en-US"/>
+        </w:rPr>
+      </w:pPr>
+      <w:r>
+        <w:rPr>
+          <w:lang w:val="en-US"/>
+        </w:rPr>
+        <w:t xml:space="preserve">1953: </w:t>
+      </w:r>
+    </w:p>
+    <w:p>
+      <w:pPr>
+        <w:pStyle w:val="Listenabsatz"/>
+        <w:numPr>
+          <w:ilvl w:val="1"/>
+          <w:numId w:val="2"/>
+        </w:numPr>
+        <w:rPr>
+          <w:lang w:val="en-US"/>
+        </w:rPr>
+      </w:pPr>
+      <w:hyperlink r:id="rId7" w:history="1">
+        <w:proofErr w:type="spellStart"/>
+        <w:r>
+          <w:rPr>
+            <w:rStyle w:val="Hyperlink"/>
+            <w:lang w:val="en-US"/>
+          </w:rPr>
+          <w:t>G</w:t>
+        </w:r>
+        <w:r>
+          <w:rPr>
+            <w:rStyle w:val="Hyperlink"/>
+            <w:lang w:val="en-US"/>
+          </w:rPr>
+          <w:t>esetz</w:t>
+        </w:r>
+        <w:proofErr w:type="spellEnd"/>
+      </w:hyperlink>
+    </w:p>
+    <w:p>
+      <w:pPr>
+        <w:pStyle w:val="Listenabsatz"/>
+        <w:numPr>
+          <w:ilvl w:val="1"/>
+          <w:numId w:val="2"/>
+        </w:numPr>
+        <w:rPr>
+          <w:lang w:val="en-US"/>
+        </w:rPr>
+      </w:pPr>
+      <w:r>
+        <w:rPr>
+          <w:lang w:val="en-US"/>
+        </w:rPr>
+        <w:t xml:space="preserve">No relevant changes regarding the consideration of </w:t>
+      </w:r>
+      <w:r>
+        <w:rPr>
+          <w:lang w:val="en-US"/>
+        </w:rPr>
+        <w:t>t</w:t>
+      </w:r>
+      <w:r>
+        <w:rPr>
+          <w:lang w:val="en-US"/>
+        </w:rPr>
+        <w:t>he non-German population</w:t>
+      </w:r>
+      <w:r>
+        <w:rPr>
+          <w:lang w:val="en-US"/>
+        </w:rPr>
+        <w:t xml:space="preserve"> </w:t>
+      </w:r>
+    </w:p>
+    <w:p>
+      <w:pPr>
+        <w:pStyle w:val="Listenabsatz"/>
+        <w:numPr>
+          <w:ilvl w:val="0"/>
+          <w:numId w:val="2"/>
+        </w:numPr>
+        <w:rPr>
+          <w:b/>
+          <w:bCs/>
+          <w:lang w:val="en-US"/>
+        </w:rPr>
+      </w:pPr>
+      <w:r>
+        <w:rPr>
+          <w:b/>
+          <w:bCs/>
+          <w:lang w:val="en-US"/>
+        </w:rPr>
+        <w:t>1956 (</w:t>
+      </w:r>
+      <w:r>
+        <w:rPr>
+          <w:b/>
+          <w:bCs/>
+          <w:lang w:val="en-US"/>
+        </w:rPr>
+        <w:t xml:space="preserve">May 9, </w:t>
+      </w:r>
+      <w:r>
+        <w:rPr>
+          <w:b/>
+          <w:bCs/>
+          <w:lang w:val="en-US"/>
+        </w:rPr>
+        <w:t xml:space="preserve">first edition of </w:t>
+      </w:r>
+      <w:proofErr w:type="spellStart"/>
+      <w:r>
+        <w:rPr>
+          <w:b/>
+          <w:bCs/>
+          <w:lang w:val="en-US"/>
+        </w:rPr>
+        <w:t>Bundeswahlgesetz</w:t>
+      </w:r>
+      <w:proofErr w:type="spellEnd"/>
+      <w:r>
+        <w:rPr>
+          <w:b/>
+          <w:bCs/>
+          <w:lang w:val="en-US"/>
+        </w:rPr>
+        <w:t>):</w:t>
+      </w:r>
+    </w:p>
+    <w:p>
+      <w:pPr>
+        <w:pStyle w:val="Listenabsatz"/>
+        <w:numPr>
+          <w:ilvl w:val="1"/>
+          <w:numId w:val="2"/>
+        </w:numPr>
+      </w:pPr>
+      <w:r>
+        <w:t xml:space="preserve">§ 3, </w:t>
+      </w:r>
+      <w:r>
+        <w:t xml:space="preserve">Abs. 3: </w:t>
+      </w:r>
+      <w:r>
+        <w:t>„</w:t>
+      </w:r>
+      <w:r>
+        <w:t xml:space="preserve">Jeder Wahlkreis </w:t>
+      </w:r>
+      <w:proofErr w:type="spellStart"/>
+      <w:r>
+        <w:t>muß</w:t>
+      </w:r>
+      <w:proofErr w:type="spellEnd"/>
+      <w:r>
+        <w:t xml:space="preserve"> ein zusammenhängendes </w:t>
+      </w:r>
+      <w:r>
+        <w:t>Ganzes bilden. Ländergrenzen müssen, Stadt- und Landkreisgrenzen sollen nach Möglichkeit bei</w:t>
+      </w:r>
+      <w:r>
+        <w:t xml:space="preserve"> der Einteilung der Wahlkreise eingehalten werden. </w:t>
+      </w:r>
+      <w:r>
+        <w:rPr>
+          <w:b/>
+          <w:bCs/>
+        </w:rPr>
+        <w:t>Die Abweichung von der durchschnittlichen Bevölkerungszahl der Wahlkreise sol</w:t>
+      </w:r>
+      <w:r>
+        <w:rPr>
+          <w:b/>
+          <w:bCs/>
+        </w:rPr>
+        <w:t>l</w:t>
+      </w:r>
+      <w:r>
+        <w:rPr>
+          <w:b/>
+          <w:bCs/>
+        </w:rPr>
+        <w:t xml:space="preserve"> nicht mehr als 33</w:t>
+      </w:r>
+      <w:r>
+        <w:rPr>
+          <w:b/>
+          <w:bCs/>
+        </w:rPr>
+        <w:t xml:space="preserve"> 1/3</w:t>
+      </w:r>
+      <w:r>
+        <w:rPr>
+          <w:b/>
+          <w:bCs/>
+        </w:rPr>
+        <w:t xml:space="preserve"> vom Hundert nach oben und unten betragen</w:t>
+      </w:r>
+      <w:r>
+        <w:t>.</w:t>
+      </w:r>
+    </w:p>
+    <w:p>
+      <w:pPr>
+        <w:pStyle w:val="Listenabsatz"/>
+        <w:numPr>
+          <w:ilvl w:val="0"/>
+          <w:numId w:val="2"/>
+        </w:numPr>
+      </w:pPr>
+      <w:r>
+        <w:t xml:space="preserve">Februar 14, 1964: </w:t>
+      </w:r>
+    </w:p>
+    <w:p>
+      <w:pPr>
+        <w:pStyle w:val="Listenabsatz"/>
+        <w:numPr>
+          <w:ilvl w:val="1"/>
+          <w:numId w:val="2"/>
+        </w:numPr>
+      </w:pPr>
+      <w:proofErr w:type="spellStart"/>
+      <w:r>
+        <w:t>No</w:t>
+      </w:r>
+      <w:proofErr w:type="spellEnd"/>
+      <w:r>
+        <w:t xml:space="preserve"> relevant </w:t>
+      </w:r>
+      <w:proofErr w:type="spellStart"/>
+      <w:r>
+        <w:t>changes</w:t>
+      </w:r>
+      <w:proofErr w:type="spellEnd"/>
+    </w:p>
+    <w:p>
+      <w:pPr>
+        <w:pStyle w:val="Listenabsatz"/>
+        <w:numPr>
+          <w:ilvl w:val="0"/>
+          <w:numId w:val="2"/>
+        </w:numPr>
+      </w:pPr>
+      <w:r>
+        <w:t xml:space="preserve">March 19, 1965: </w:t>
+      </w:r>
+    </w:p>
+    <w:p>
+      <w:pPr>
+        <w:pStyle w:val="StandardWeb"/>
+        <w:numPr>
+          <w:ilvl w:val="1"/>
+          <w:numId w:val="2"/>
+        </w:numPr>
+      </w:pPr>
+      <w:r>
+        <w:t>§ 9: „</w:t>
+      </w:r>
+      <w:r>
+        <w:t>Werden Landesgrenzen nach dem Gesetz über das Verfahren bei Änderungen des Gebietsbestandes der Länder nach Artikel 29 Abs. 7 des Grundgesetzes v o m 16. März 1965 (</w:t>
+      </w:r>
+      <w:proofErr w:type="spellStart"/>
+      <w:r>
+        <w:t>Bundesgesetzbl</w:t>
+      </w:r>
+      <w:proofErr w:type="spellEnd"/>
+      <w:r>
+        <w:t>. I S. 65) geändert, so ändern sich entsprechend auch die Grenzen der betroffenen Wahlkreise. Werden im aufnehmenden Land zwei oder mehrere Wahlkreise berührt oder wird eine Exklave eines Landes gebildet, so bestimmt sich die Wahlkreiszugehörigkeit des neuen Landesteiles nach der Wahlkreiszugehörigkeit der Gemeinde, des Gemeindebezirks oder des gemeindefreien Gebietes, denen er zugeschlagen wird</w:t>
+      </w:r>
+      <w:r>
+        <w:t>“</w:t>
+      </w:r>
+    </w:p>
+    <w:p>
+      <w:pPr>
+        <w:pStyle w:val="Listenabsatz"/>
+        <w:numPr>
+          <w:ilvl w:val="0"/>
+          <w:numId w:val="2"/>
+        </w:numPr>
+      </w:pPr>
+      <w:r>
+        <w:t xml:space="preserve">30 May 1968, </w:t>
+      </w:r>
+      <w:proofErr w:type="spellStart"/>
+      <w:r>
+        <w:t>page</w:t>
+      </w:r>
+      <w:proofErr w:type="spellEnd"/>
+      <w:r>
+        <w:t xml:space="preserve"> 515:</w:t>
+      </w:r>
+    </w:p>
+    <w:p>
+      <w:pPr>
+        <w:pStyle w:val="Listenabsatz"/>
+        <w:numPr>
+          <w:ilvl w:val="1"/>
+          <w:numId w:val="2"/>
+        </w:numPr>
+      </w:pPr>
+      <w:proofErr w:type="spellStart"/>
+      <w:r>
+        <w:t>No</w:t>
+      </w:r>
+      <w:proofErr w:type="spellEnd"/>
+      <w:r>
+        <w:t xml:space="preserve"> relevant </w:t>
+      </w:r>
+      <w:proofErr w:type="spellStart"/>
+      <w:r>
+        <w:t>changes</w:t>
+      </w:r>
+      <w:proofErr w:type="spellEnd"/>
+      <w:r>
+        <w:t xml:space="preserve"> </w:t>
+      </w:r>
+    </w:p>
+    <w:p>
+      <w:pPr>
+        <w:pStyle w:val="Listenabsatz"/>
+        <w:numPr>
+          <w:ilvl w:val="0"/>
+          <w:numId w:val="2"/>
+        </w:numPr>
+      </w:pPr>
+      <w:r>
+        <w:t xml:space="preserve">June 30 1969, </w:t>
+      </w:r>
+      <w:proofErr w:type="spellStart"/>
+      <w:r>
+        <w:t>page</w:t>
+      </w:r>
+      <w:proofErr w:type="spellEnd"/>
+      <w:r>
+        <w:t xml:space="preserve"> 663:</w:t>
+      </w:r>
+    </w:p>
+    <w:p>
+      <w:pPr>
+        <w:pStyle w:val="Listenabsatz"/>
+        <w:numPr>
+          <w:ilvl w:val="1"/>
+          <w:numId w:val="2"/>
+        </w:numPr>
+      </w:pPr>
+      <w:proofErr w:type="spellStart"/>
+      <w:r>
+        <w:t>No</w:t>
+      </w:r>
+      <w:proofErr w:type="spellEnd"/>
+      <w:r>
+        <w:t xml:space="preserve"> relevant </w:t>
+      </w:r>
+      <w:proofErr w:type="spellStart"/>
+      <w:r>
+        <w:t>changes</w:t>
+      </w:r>
+      <w:proofErr w:type="spellEnd"/>
+    </w:p>
+    <w:p>
+      <w:pPr>
+        <w:pStyle w:val="StandardWeb"/>
+        <w:numPr>
+          <w:ilvl w:val="0"/>
+          <w:numId w:val="2"/>
+        </w:numPr>
+      </w:pPr>
+      <w:r>
+        <w:t>3. Juli 1972, Neufassung Bundeswahlgesetz:</w:t>
+      </w:r>
+    </w:p>
+    <w:p>
+      <w:pPr>
+        <w:pStyle w:val="StandardWeb"/>
+        <w:numPr>
+          <w:ilvl w:val="1"/>
+          <w:numId w:val="2"/>
+        </w:numPr>
+      </w:pPr>
+      <w:r>
+        <w:t>§ 3 Wahlkreiseinteilung Abs. 2:</w:t>
+      </w:r>
+    </w:p>
+    <w:p>
+      <w:pPr>
+        <w:pStyle w:val="StandardWeb"/>
+        <w:numPr>
+          <w:ilvl w:val="1"/>
+          <w:numId w:val="2"/>
+        </w:numPr>
+        <w:rPr>
+          <w:b/>
+          <w:bCs/>
+        </w:rPr>
+      </w:pPr>
+      <w:r>
+        <w:rPr>
+          <w:b/>
+          <w:bCs/>
+        </w:rPr>
+        <w:t>Bei der Ermittlung der Bevölkerungszahlen bleiben Ausländer unberücksichtigt</w:t>
+      </w:r>
+    </w:p>
+    <w:p>
+      <w:pPr>
+        <w:pStyle w:val="Listenabsatz"/>
+        <w:numPr>
+          <w:ilvl w:val="0"/>
+          <w:numId w:val="2"/>
+        </w:numPr>
+      </w:pPr>
+      <w:r>
+        <w:t xml:space="preserve">Neufassung Bundeswahlgesetz </w:t>
+      </w:r>
+      <w:r>
+        <w:t>13. September 1975</w:t>
+      </w:r>
+    </w:p>
+    <w:p>
+      <w:pPr>
+        <w:pStyle w:val="Listenabsatz"/>
+        <w:numPr>
+          <w:ilvl w:val="1"/>
+          <w:numId w:val="2"/>
+        </w:numPr>
+      </w:pPr>
+      <w:r>
+        <w:t>Ländergrenzen sind einzuhalten</w:t>
+      </w:r>
+    </w:p>
+    <w:p>
+      <w:pPr>
+        <w:pStyle w:val="Listenabsatz"/>
+        <w:numPr>
+          <w:ilvl w:val="1"/>
+          <w:numId w:val="2"/>
+        </w:numPr>
+      </w:pPr>
+      <w:r>
+        <w:t>Bevölkerungszahl soll max. 25 % abweichen, ab 33 1/3 Neuabgrenzung</w:t>
+      </w:r>
+    </w:p>
+    <w:p>
+      <w:pPr>
+        <w:pStyle w:val="Listenabsatz"/>
+        <w:numPr>
+          <w:ilvl w:val="1"/>
+          <w:numId w:val="2"/>
+        </w:numPr>
+      </w:pPr>
+      <w:r>
+        <w:t>Zahl der Wahlkreise pro Land soll Bevölkerungsanteil entsprechen</w:t>
+      </w:r>
+    </w:p>
+    <w:p>
+      <w:pPr>
+        <w:pStyle w:val="Listenabsatz"/>
+        <w:numPr>
+          <w:ilvl w:val="1"/>
+          <w:numId w:val="2"/>
+        </w:numPr>
+      </w:pPr>
+      <w:r>
+        <w:t>Zusammenhängendes Gebiet</w:t>
+      </w:r>
+    </w:p>
+    <w:p>
+      <w:pPr>
+        <w:pStyle w:val="Listenabsatz"/>
+        <w:numPr>
+          <w:ilvl w:val="1"/>
+          <w:numId w:val="2"/>
+        </w:numPr>
+      </w:pPr>
+      <w:r>
+        <w:t>Grenzen von Gemeinden, Kreisen und kreisfreien Städten sollen eingehalten werden</w:t>
+      </w:r>
+    </w:p>
+    <w:p>
+      <w:pPr>
+        <w:pStyle w:val="StandardWeb"/>
+        <w:numPr>
+          <w:ilvl w:val="0"/>
+          <w:numId w:val="2"/>
+        </w:numPr>
+      </w:pPr>
+      <w:r>
+        <w:t xml:space="preserve">20. Juli 1979, fünftes Gesetz zur Änderung </w:t>
+      </w:r>
+    </w:p>
+    <w:p>
+      <w:pPr>
+        <w:pStyle w:val="StandardWeb"/>
+        <w:numPr>
+          <w:ilvl w:val="1"/>
+          <w:numId w:val="2"/>
+        </w:numPr>
+      </w:pPr>
+      <w:r>
+        <w:t>k</w:t>
+      </w:r>
+      <w:r>
+        <w:t>eine wichtigen Änderungen</w:t>
+      </w:r>
+    </w:p>
+    <w:p>
+      <w:pPr>
+        <w:pStyle w:val="StandardWeb"/>
+        <w:numPr>
+          <w:ilvl w:val="0"/>
+          <w:numId w:val="2"/>
+        </w:numPr>
+      </w:pPr>
+      <w:r>
+        <w:t xml:space="preserve">15. </w:t>
+      </w:r>
+      <w:r>
+        <w:t>Dezember 1982</w:t>
+      </w:r>
+      <w:r>
+        <w:t xml:space="preserve">, </w:t>
+      </w:r>
+      <w:r>
+        <w:t>Sechstes Gesetz zur Änderung</w:t>
+      </w:r>
+    </w:p>
+    <w:p>
+      <w:pPr>
+        <w:pStyle w:val="StandardWeb"/>
+        <w:numPr>
+          <w:ilvl w:val="1"/>
+          <w:numId w:val="2"/>
+        </w:numPr>
+      </w:pPr>
+      <w:r>
+        <w:t>k</w:t>
+      </w:r>
+      <w:r>
+        <w:t>eine wichtigen Änderungen</w:t>
+      </w:r>
+    </w:p>
+    <w:p>
+      <w:pPr>
+        <w:pStyle w:val="StandardWeb"/>
+        <w:numPr>
+          <w:ilvl w:val="0"/>
+          <w:numId w:val="2"/>
+        </w:numPr>
+      </w:pPr>
+      <w:r>
+        <w:t>8. März 1985 7. Gesetz zur Änderung</w:t>
+      </w:r>
+    </w:p>
+    <w:p>
+      <w:pPr>
+        <w:pStyle w:val="StandardWeb"/>
+        <w:numPr>
+          <w:ilvl w:val="1"/>
+          <w:numId w:val="2"/>
+        </w:numPr>
+      </w:pPr>
+      <w:r>
+        <w:t>keine wichtigen Änderu</w:t>
+      </w:r>
+      <w:r>
+        <w:t>n</w:t>
+      </w:r>
+      <w:r>
+        <w:t>gen</w:t>
+      </w:r>
+    </w:p>
+    <w:p>
+      <w:pPr>
+        <w:pStyle w:val="StandardWeb"/>
+        <w:numPr>
+          <w:ilvl w:val="0"/>
+          <w:numId w:val="2"/>
+        </w:numPr>
+      </w:pPr>
+      <w:r>
+        <w:t xml:space="preserve">20. Dezember 1988, </w:t>
+      </w:r>
+      <w:r>
+        <w:t>8.</w:t>
+      </w:r>
+      <w:r>
+        <w:t xml:space="preserve"> Gesetz zur Änderung</w:t>
+      </w:r>
+    </w:p>
+    <w:p>
+      <w:pPr>
+        <w:pStyle w:val="StandardWeb"/>
+        <w:numPr>
+          <w:ilvl w:val="1"/>
+          <w:numId w:val="2"/>
+        </w:numPr>
+      </w:pPr>
+      <w:r>
+        <w:t>keine wichtigen Änderunge</w:t>
+      </w:r>
+      <w:r>
+        <w:t>n</w:t>
+      </w:r>
+    </w:p>
+    <w:p>
+      <w:pPr>
+        <w:pStyle w:val="Listenabsatz"/>
+        <w:numPr>
+          <w:ilvl w:val="0"/>
+          <w:numId w:val="2"/>
+        </w:numPr>
+      </w:pPr>
+      <w:r>
+        <w:lastRenderedPageBreak/>
+        <w:t>1. September und 29. August 1990</w:t>
+      </w:r>
+    </w:p>
+    <w:p>
+      <w:pPr>
+        <w:pStyle w:val="Listenabsatz"/>
+        <w:numPr>
+          <w:ilvl w:val="1"/>
+          <w:numId w:val="2"/>
+        </w:numPr>
+      </w:pPr>
+      <w:proofErr w:type="spellStart"/>
+      <w:r>
+        <w:t>No</w:t>
+      </w:r>
+      <w:proofErr w:type="spellEnd"/>
+      <w:r>
+        <w:t xml:space="preserve"> relevant </w:t>
+      </w:r>
+      <w:proofErr w:type="spellStart"/>
+      <w:r>
+        <w:t>changes</w:t>
+      </w:r>
+      <w:proofErr w:type="spellEnd"/>
+    </w:p>
+    <w:p>
+      <w:pPr>
+        <w:pStyle w:val="Listenabsatz"/>
+        <w:numPr>
+          <w:ilvl w:val="0"/>
+          <w:numId w:val="2"/>
+        </w:numPr>
+      </w:pPr>
+      <w:r>
+        <w:t>8. Oktober 1990, 10. Gesetz zur Änderung</w:t>
+      </w:r>
+    </w:p>
+    <w:p>
+      <w:pPr>
+        <w:pStyle w:val="Listenabsatz"/>
+        <w:numPr>
+          <w:ilvl w:val="1"/>
+          <w:numId w:val="2"/>
+        </w:numPr>
+      </w:pPr>
+      <w:proofErr w:type="spellStart"/>
+      <w:r>
+        <w:t>No</w:t>
+      </w:r>
+      <w:proofErr w:type="spellEnd"/>
+      <w:r>
+        <w:t xml:space="preserve"> relevant </w:t>
+      </w:r>
+      <w:proofErr w:type="spellStart"/>
+      <w:r>
+        <w:t>changes</w:t>
+      </w:r>
+      <w:proofErr w:type="spellEnd"/>
+    </w:p>
+    <w:p>
+      <w:pPr>
+        <w:pStyle w:val="Listenabsatz"/>
+        <w:numPr>
+          <w:ilvl w:val="0"/>
+          <w:numId w:val="2"/>
+        </w:numPr>
+      </w:pPr>
+      <w:r>
+        <w:t>21. Juli 1993, 11. Gesetz zur Änderung</w:t>
+      </w:r>
+    </w:p>
+    <w:p>
+      <w:pPr>
+        <w:pStyle w:val="Listenabsatz"/>
+        <w:numPr>
+          <w:ilvl w:val="1"/>
+          <w:numId w:val="2"/>
+        </w:numPr>
+      </w:pPr>
+      <w:proofErr w:type="spellStart"/>
+      <w:r>
+        <w:t>No</w:t>
+      </w:r>
+      <w:proofErr w:type="spellEnd"/>
+      <w:r>
+        <w:t xml:space="preserve"> relevant </w:t>
+      </w:r>
+      <w:proofErr w:type="spellStart"/>
+      <w:r>
+        <w:t>changes</w:t>
+      </w:r>
+      <w:proofErr w:type="spellEnd"/>
+    </w:p>
+    <w:p>
+      <w:pPr>
+        <w:pStyle w:val="Listenabsatz"/>
+        <w:numPr>
+          <w:ilvl w:val="0"/>
+          <w:numId w:val="2"/>
+        </w:numPr>
+      </w:pPr>
+      <w:r>
+        <w:t>10. Mai 1994, 12. Gesetz zur Änderung</w:t>
+      </w:r>
+    </w:p>
+    <w:p>
+      <w:pPr>
+        <w:pStyle w:val="Listenabsatz"/>
+        <w:numPr>
+          <w:ilvl w:val="1"/>
+          <w:numId w:val="2"/>
+        </w:numPr>
+      </w:pPr>
+      <w:proofErr w:type="spellStart"/>
+      <w:r>
+        <w:t>No</w:t>
+      </w:r>
+      <w:proofErr w:type="spellEnd"/>
+      <w:r>
+        <w:t xml:space="preserve"> relevant </w:t>
+      </w:r>
+      <w:proofErr w:type="spellStart"/>
+      <w:r>
+        <w:t>changes</w:t>
+      </w:r>
+      <w:proofErr w:type="spellEnd"/>
+    </w:p>
+    <w:p>
+      <w:pPr>
+        <w:pStyle w:val="Listenabsatz"/>
+        <w:numPr>
+          <w:ilvl w:val="0"/>
+          <w:numId w:val="2"/>
+        </w:numPr>
+      </w:pPr>
+      <w:r>
+        <w:t>15.</w:t>
+      </w:r>
+      <w:r>
+        <w:t xml:space="preserve"> November 1996:</w:t>
+      </w:r>
+    </w:p>
+    <w:p>
+      <w:pPr>
+        <w:pStyle w:val="Listenabsatz"/>
+        <w:numPr>
+          <w:ilvl w:val="1"/>
+          <w:numId w:val="2"/>
+        </w:numPr>
+      </w:pPr>
+      <w:r>
+        <w:t>„</w:t>
+      </w:r>
+      <w:r>
+        <w:t>Die Bevölkerungszahl eines Wahlkreises sol</w:t>
+      </w:r>
+      <w:r>
+        <w:t>l</w:t>
+      </w:r>
+      <w:r>
+        <w:t xml:space="preserve"> von der durchschnittlichen Bevölkerungszahl der Wahlkreise </w:t>
+      </w:r>
+      <w:r>
+        <w:rPr>
+          <w:b/>
+          <w:bCs/>
+        </w:rPr>
+        <w:t>nicht um mehr als 15 vom Hundert nach oben oder unten abweichen; beträgt die Abweichung mehr als 25 vom</w:t>
+      </w:r>
+      <w:r>
+        <w:t xml:space="preserve"> Hundert, ist eine Neuabgrenzung vorzunehmen.</w:t>
+      </w:r>
+      <w:r>
+        <w:t>“</w:t>
+      </w:r>
+    </w:p>
+    <w:p>
+      <w:pPr>
         <w:pStyle w:val="berschrift1"/>
-        <w:rPr>
-          <w:lang w:val="en-US"/>
-        </w:rPr>
       </w:pPr>
     </w:p>
     <w:p>
       <w:pPr>
         <w:pStyle w:val="berschrift1"/>
-        <w:rPr>
-          <w:lang w:val="en-US"/>
-        </w:rPr>
-      </w:pPr>
-    </w:p>
-    <w:p>
-      <w:pPr>
-        <w:pStyle w:val="berschrift1"/>
-        <w:rPr>
-          <w:lang w:val="en-US"/>
-        </w:rPr>
       </w:pPr>
     </w:p>
     <w:p>
@@ -660,7 +2148,6 @@
         <w:rPr>
           <w:lang w:val="en-US"/>
         </w:rPr>
-        <w:lastRenderedPageBreak/>
         <w:t xml:space="preserve">On the basis of the RBS data, apply algorithms that propose </w:t>
       </w:r>
       <w:proofErr w:type="gramStart"/>
@@ -810,8 +2297,123 @@
       </w:rPr>
     </w:lvl>
   </w:abstractNum>
+  <w:abstractNum w:abstractNumId="1" w15:restartNumberingAfterBreak="0">
+    <w:nsid w:val="4CD55DE2"/>
+    <w:multiLevelType w:val="hybridMultilevel"/>
+    <w:tmpl w:val="C28C1732"/>
+    <w:lvl w:ilvl="0" w:tplc="F5E6051E">
+      <w:numFmt w:val="bullet"/>
+      <w:lvlText w:val=""/>
+      <w:lvlJc w:val="left"/>
+      <w:pPr>
+        <w:ind w:left="720" w:hanging="360"/>
+      </w:pPr>
+      <w:rPr>
+        <w:rFonts w:ascii="Symbol" w:eastAsiaTheme="minorHAnsi" w:hAnsi="Symbol" w:cstheme="minorBidi" w:hint="default"/>
+      </w:rPr>
+    </w:lvl>
+    <w:lvl w:ilvl="1" w:tplc="04070003">
+      <w:start w:val="1"/>
+      <w:numFmt w:val="bullet"/>
+      <w:lvlText w:val="o"/>
+      <w:lvlJc w:val="left"/>
+      <w:pPr>
+        <w:ind w:left="1440" w:hanging="360"/>
+      </w:pPr>
+      <w:rPr>
+        <w:rFonts w:ascii="Courier New" w:hAnsi="Courier New" w:cs="Courier New" w:hint="default"/>
+      </w:rPr>
+    </w:lvl>
+    <w:lvl w:ilvl="2" w:tplc="04070005">
+      <w:start w:val="1"/>
+      <w:numFmt w:val="bullet"/>
+      <w:lvlText w:val=""/>
+      <w:lvlJc w:val="left"/>
+      <w:pPr>
+        <w:ind w:left="2160" w:hanging="360"/>
+      </w:pPr>
+      <w:rPr>
+        <w:rFonts w:ascii="Wingdings" w:hAnsi="Wingdings" w:hint="default"/>
+      </w:rPr>
+    </w:lvl>
+    <w:lvl w:ilvl="3" w:tplc="04070001" w:tentative="1">
+      <w:start w:val="1"/>
+      <w:numFmt w:val="bullet"/>
+      <w:lvlText w:val=""/>
+      <w:lvlJc w:val="left"/>
+      <w:pPr>
+        <w:ind w:left="2880" w:hanging="360"/>
+      </w:pPr>
+      <w:rPr>
+        <w:rFonts w:ascii="Symbol" w:hAnsi="Symbol" w:hint="default"/>
+      </w:rPr>
+    </w:lvl>
+    <w:lvl w:ilvl="4" w:tplc="04070003" w:tentative="1">
+      <w:start w:val="1"/>
+      <w:numFmt w:val="bullet"/>
+      <w:lvlText w:val="o"/>
+      <w:lvlJc w:val="left"/>
+      <w:pPr>
+        <w:ind w:left="3600" w:hanging="360"/>
+      </w:pPr>
+      <w:rPr>
+        <w:rFonts w:ascii="Courier New" w:hAnsi="Courier New" w:cs="Courier New" w:hint="default"/>
+      </w:rPr>
+    </w:lvl>
+    <w:lvl w:ilvl="5" w:tplc="04070005" w:tentative="1">
+      <w:start w:val="1"/>
+      <w:numFmt w:val="bullet"/>
+      <w:lvlText w:val=""/>
+      <w:lvlJc w:val="left"/>
+      <w:pPr>
+        <w:ind w:left="4320" w:hanging="360"/>
+      </w:pPr>
+      <w:rPr>
+        <w:rFonts w:ascii="Wingdings" w:hAnsi="Wingdings" w:hint="default"/>
+      </w:rPr>
+    </w:lvl>
+    <w:lvl w:ilvl="6" w:tplc="04070001" w:tentative="1">
+      <w:start w:val="1"/>
+      <w:numFmt w:val="bullet"/>
+      <w:lvlText w:val=""/>
+      <w:lvlJc w:val="left"/>
+      <w:pPr>
+        <w:ind w:left="5040" w:hanging="360"/>
+      </w:pPr>
+      <w:rPr>
+        <w:rFonts w:ascii="Symbol" w:hAnsi="Symbol" w:hint="default"/>
+      </w:rPr>
+    </w:lvl>
+    <w:lvl w:ilvl="7" w:tplc="04070003" w:tentative="1">
+      <w:start w:val="1"/>
+      <w:numFmt w:val="bullet"/>
+      <w:lvlText w:val="o"/>
+      <w:lvlJc w:val="left"/>
+      <w:pPr>
+        <w:ind w:left="5760" w:hanging="360"/>
+      </w:pPr>
+      <w:rPr>
+        <w:rFonts w:ascii="Courier New" w:hAnsi="Courier New" w:cs="Courier New" w:hint="default"/>
+      </w:rPr>
+    </w:lvl>
+    <w:lvl w:ilvl="8" w:tplc="04070005" w:tentative="1">
+      <w:start w:val="1"/>
+      <w:numFmt w:val="bullet"/>
+      <w:lvlText w:val=""/>
+      <w:lvlJc w:val="left"/>
+      <w:pPr>
+        <w:ind w:left="6480" w:hanging="360"/>
+      </w:pPr>
+      <w:rPr>
+        <w:rFonts w:ascii="Wingdings" w:hAnsi="Wingdings" w:hint="default"/>
+      </w:rPr>
+    </w:lvl>
+  </w:abstractNum>
   <w:num w:numId="1" w16cid:durableId="2067146106">
     <w:abstractNumId w:val="0"/>
+  </w:num>
+  <w:num w:numId="2" w16cid:durableId="287669065">
+    <w:abstractNumId w:val="1"/>
   </w:num>
 </w:numbering>
 </file>
@@ -1301,7 +2903,6 @@
   <w:style w:type="character" w:default="1" w:styleId="Absatz-Standardschriftart">
     <w:name w:val="Default Paragraph Font"/>
     <w:uiPriority w:val="1"/>
-    <w:semiHidden/>
     <w:unhideWhenUsed/>
   </w:style>
   <w:style w:type="table" w:default="1" w:styleId="NormaleTabelle">
@@ -1384,6 +2985,57 @@
       <w:i/>
       <w:iCs/>
       <w:color w:val="2F5496" w:themeColor="accent1" w:themeShade="BF"/>
+    </w:rPr>
+  </w:style>
+  <w:style w:type="character" w:styleId="Hyperlink">
+    <w:name w:val="Hyperlink"/>
+    <w:basedOn w:val="Absatz-Standardschriftart"/>
+    <w:uiPriority w:val="99"/>
+    <w:unhideWhenUsed/>
+    <w:rsid w:val="005D338B"/>
+    <w:rPr>
+      <w:color w:val="0563C1" w:themeColor="hyperlink"/>
+      <w:u w:val="single"/>
+    </w:rPr>
+  </w:style>
+  <w:style w:type="character" w:styleId="NichtaufgelsteErwhnung">
+    <w:name w:val="Unresolved Mention"/>
+    <w:basedOn w:val="Absatz-Standardschriftart"/>
+    <w:uiPriority w:val="99"/>
+    <w:semiHidden/>
+    <w:unhideWhenUsed/>
+    <w:rsid w:val="005D338B"/>
+    <w:rPr>
+      <w:color w:val="605E5C"/>
+      <w:shd w:val="clear" w:color="auto" w:fill="E1DFDD"/>
+    </w:rPr>
+  </w:style>
+  <w:style w:type="character" w:styleId="BesuchterLink">
+    <w:name w:val="FollowedHyperlink"/>
+    <w:basedOn w:val="Absatz-Standardschriftart"/>
+    <w:uiPriority w:val="99"/>
+    <w:semiHidden/>
+    <w:unhideWhenUsed/>
+    <w:rsid w:val="005D338B"/>
+    <w:rPr>
+      <w:color w:val="954F72" w:themeColor="followedHyperlink"/>
+      <w:u w:val="single"/>
+    </w:rPr>
+  </w:style>
+  <w:style w:type="paragraph" w:styleId="StandardWeb">
+    <w:name w:val="Normal (Web)"/>
+    <w:basedOn w:val="Standard"/>
+    <w:uiPriority w:val="99"/>
+    <w:unhideWhenUsed/>
+    <w:rsid w:val="007B32B8"/>
+    <w:pPr>
+      <w:spacing w:before="100" w:beforeAutospacing="1" w:after="100" w:afterAutospacing="1"/>
+    </w:pPr>
+    <w:rPr>
+      <w:rFonts w:ascii="Times New Roman" w:eastAsia="Times New Roman" w:hAnsi="Times New Roman" w:cs="Times New Roman"/>
+      <w:kern w:val="0"/>
+      <w:lang w:eastAsia="de-DE"/>
+      <w14:ligatures w14:val="none"/>
     </w:rPr>
   </w:style>
 </w:styles>

--- a/Thesis Data Part.docx
+++ b/Thesis Data Part.docx
@@ -13,7 +13,254 @@
         <w:rPr>
           <w:lang w:val="en-US"/>
         </w:rPr>
-        <w:t>Thesis Literature Review Part</w:t>
+        <w:t>Introduction</w:t>
+      </w:r>
+    </w:p>
+    <w:p>
+      <w:pPr>
+        <w:rPr>
+          <w:lang w:val="en-US"/>
+        </w:rPr>
+      </w:pPr>
+    </w:p>
+    <w:p>
+      <w:pPr>
+        <w:pStyle w:val="Listenabsatz"/>
+        <w:numPr>
+          <w:ilvl w:val="0"/>
+          <w:numId w:val="5"/>
+        </w:numPr>
+        <w:rPr>
+          <w:lang w:val="en-US"/>
+        </w:rPr>
+      </w:pPr>
+      <w:r>
+        <w:rPr>
+          <w:lang w:val="en-US"/>
+        </w:rPr>
+        <w:t>Importance</w:t>
+      </w:r>
+    </w:p>
+    <w:p>
+      <w:pPr>
+        <w:pStyle w:val="Listenabsatz"/>
+        <w:numPr>
+          <w:ilvl w:val="1"/>
+          <w:numId w:val="5"/>
+        </w:numPr>
+        <w:rPr>
+          <w:lang w:val="en-US"/>
+        </w:rPr>
+      </w:pPr>
+      <w:r>
+        <w:rPr>
+          <w:lang w:val="en-US"/>
+        </w:rPr>
+        <w:t>Ongoing debate regarding voting rights</w:t>
+      </w:r>
+    </w:p>
+    <w:p>
+      <w:pPr>
+        <w:pStyle w:val="Listenabsatz"/>
+        <w:numPr>
+          <w:ilvl w:val="1"/>
+          <w:numId w:val="5"/>
+        </w:numPr>
+        <w:rPr>
+          <w:lang w:val="en-US"/>
+        </w:rPr>
+      </w:pPr>
+      <w:r>
+        <w:rPr>
+          <w:lang w:val="en-US"/>
+        </w:rPr>
+        <w:t>Historical debate regarding counting foreigners within the districts</w:t>
+      </w:r>
+    </w:p>
+    <w:p>
+      <w:pPr>
+        <w:pStyle w:val="Listenabsatz"/>
+        <w:numPr>
+          <w:ilvl w:val="0"/>
+          <w:numId w:val="5"/>
+        </w:numPr>
+        <w:rPr>
+          <w:lang w:val="en-US"/>
+        </w:rPr>
+      </w:pPr>
+      <w:r>
+        <w:rPr>
+          <w:lang w:val="en-US"/>
+        </w:rPr>
+        <w:t>Motivation/Contribution</w:t>
+      </w:r>
+    </w:p>
+    <w:p>
+      <w:pPr>
+        <w:pStyle w:val="Listenabsatz"/>
+        <w:numPr>
+          <w:ilvl w:val="1"/>
+          <w:numId w:val="5"/>
+        </w:numPr>
+        <w:rPr>
+          <w:lang w:val="en-US"/>
+        </w:rPr>
+      </w:pPr>
+      <w:r>
+        <w:rPr>
+          <w:lang w:val="en-US"/>
+        </w:rPr>
+        <w:t>Sparking the so far</w:t>
+      </w:r>
+      <w:r>
+        <w:rPr>
+          <w:lang w:val="en-US"/>
+        </w:rPr>
+        <w:t xml:space="preserve"> predominantly legal debate on the consequences of voting rights for foreigner with technical implications</w:t>
+      </w:r>
+    </w:p>
+    <w:p>
+      <w:pPr>
+        <w:pStyle w:val="Listenabsatz"/>
+        <w:numPr>
+          <w:ilvl w:val="1"/>
+          <w:numId w:val="5"/>
+        </w:numPr>
+        <w:rPr>
+          <w:lang w:val="en-US"/>
+        </w:rPr>
+      </w:pPr>
+      <w:r>
+        <w:rPr>
+          <w:lang w:val="en-US"/>
+        </w:rPr>
+        <w:t xml:space="preserve">Technical contribution to the debate whether foreigners should be eligible to vote or at least counted in the voting </w:t>
+      </w:r>
+      <w:proofErr w:type="gramStart"/>
+      <w:r>
+        <w:rPr>
+          <w:lang w:val="en-US"/>
+        </w:rPr>
+        <w:t>districts</w:t>
+      </w:r>
+      <w:proofErr w:type="gramEnd"/>
+    </w:p>
+    <w:p>
+      <w:pPr>
+        <w:pStyle w:val="Listenabsatz"/>
+        <w:numPr>
+          <w:ilvl w:val="1"/>
+          <w:numId w:val="5"/>
+        </w:numPr>
+        <w:rPr>
+          <w:lang w:val="en-US"/>
+        </w:rPr>
+      </w:pPr>
+      <w:r>
+        <w:rPr>
+          <w:lang w:val="en-US"/>
+        </w:rPr>
+        <w:t xml:space="preserve">Discussion how considering foreigners would alter the number of districts per </w:t>
+      </w:r>
+      <w:proofErr w:type="spellStart"/>
+      <w:r>
+        <w:rPr>
+          <w:lang w:val="en-US"/>
+        </w:rPr>
+        <w:t>Bundesland</w:t>
+      </w:r>
+      <w:proofErr w:type="spellEnd"/>
+      <w:r>
+        <w:rPr>
+          <w:lang w:val="en-US"/>
+        </w:rPr>
+        <w:t xml:space="preserve"> and what that might mean for electoral </w:t>
+      </w:r>
+      <w:proofErr w:type="gramStart"/>
+      <w:r>
+        <w:rPr>
+          <w:lang w:val="en-US"/>
+        </w:rPr>
+        <w:t>representation</w:t>
+      </w:r>
+      <w:proofErr w:type="gramEnd"/>
+    </w:p>
+    <w:p>
+      <w:pPr>
+        <w:pStyle w:val="Listenabsatz"/>
+        <w:numPr>
+          <w:ilvl w:val="1"/>
+          <w:numId w:val="5"/>
+        </w:numPr>
+        <w:rPr>
+          <w:lang w:val="en-US"/>
+        </w:rPr>
+      </w:pPr>
+      <w:r>
+        <w:rPr>
+          <w:lang w:val="en-US"/>
+        </w:rPr>
+        <w:t xml:space="preserve">Demonstrating a redistricting approach for a selected area that could be extended to Germany as a </w:t>
+      </w:r>
+      <w:proofErr w:type="gramStart"/>
+      <w:r>
+        <w:rPr>
+          <w:lang w:val="en-US"/>
+        </w:rPr>
+        <w:t>whole</w:t>
+      </w:r>
+      <w:proofErr w:type="gramEnd"/>
+      <w:r>
+        <w:rPr>
+          <w:lang w:val="en-US"/>
+        </w:rPr>
+        <w:t xml:space="preserve"> </w:t>
+      </w:r>
+    </w:p>
+    <w:p>
+      <w:pPr>
+        <w:pStyle w:val="Listenabsatz"/>
+        <w:numPr>
+          <w:ilvl w:val="1"/>
+          <w:numId w:val="5"/>
+        </w:numPr>
+        <w:rPr>
+          <w:lang w:val="en-US"/>
+        </w:rPr>
+      </w:pPr>
+      <w:r>
+        <w:rPr>
+          <w:lang w:val="en-US"/>
+        </w:rPr>
+        <w:t xml:space="preserve">Thesis is a valuable contribution for policy makers, politicians and NGOs that are interested in electoral law, especially the nexus between fair representation of foreigner and </w:t>
+      </w:r>
+      <w:r>
+        <w:rPr>
+          <w:lang w:val="en-US"/>
+        </w:rPr>
+        <w:t xml:space="preserve">electoral law </w:t>
+      </w:r>
+      <w:proofErr w:type="gramStart"/>
+      <w:r>
+        <w:rPr>
+          <w:lang w:val="en-US"/>
+        </w:rPr>
+        <w:t>reforms</w:t>
+      </w:r>
+      <w:proofErr w:type="gramEnd"/>
+    </w:p>
+    <w:p>
+      <w:pPr>
+        <w:pStyle w:val="berschrift1"/>
+        <w:rPr>
+          <w:lang w:val="en-US"/>
+        </w:rPr>
+      </w:pPr>
+      <w:r>
+        <w:rPr>
+          <w:lang w:val="en-US"/>
+        </w:rPr>
+        <w:t>Literature Review Part</w:t>
       </w:r>
     </w:p>
     <w:p>
@@ -26,7 +273,11 @@
     </w:p>
     <w:p>
       <w:pPr>
-        <w:pStyle w:val="berschrift4"/>
+        <w:pStyle w:val="KeinLeerraum"/>
+        <w:numPr>
+          <w:ilvl w:val="0"/>
+          <w:numId w:val="3"/>
+        </w:numPr>
         <w:rPr>
           <w:lang w:val="en-US"/>
         </w:rPr>
@@ -46,14 +297,19 @@
     </w:p>
     <w:p>
       <w:pPr>
-        <w:rPr>
-          <w:lang w:val="en-US"/>
-        </w:rPr>
-      </w:pPr>
-    </w:p>
-    <w:p>
-      <w:pPr>
-        <w:pStyle w:val="berschrift4"/>
+        <w:pStyle w:val="KeinLeerraum"/>
+        <w:rPr>
+          <w:lang w:val="en-US"/>
+        </w:rPr>
+      </w:pPr>
+    </w:p>
+    <w:p>
+      <w:pPr>
+        <w:pStyle w:val="KeinLeerraum"/>
+        <w:numPr>
+          <w:ilvl w:val="0"/>
+          <w:numId w:val="3"/>
+        </w:numPr>
         <w:rPr>
           <w:lang w:val="en-US"/>
         </w:rPr>
@@ -79,14 +335,59 @@
     </w:p>
     <w:p>
       <w:pPr>
-        <w:rPr>
-          <w:lang w:val="en-US"/>
-        </w:rPr>
-      </w:pPr>
-    </w:p>
-    <w:p>
-      <w:pPr>
-        <w:pStyle w:val="berschrift4"/>
+        <w:pStyle w:val="Listenabsatz"/>
+        <w:rPr>
+          <w:lang w:val="en-US"/>
+        </w:rPr>
+      </w:pPr>
+    </w:p>
+    <w:p>
+      <w:pPr>
+        <w:pStyle w:val="KeinLeerraum"/>
+        <w:numPr>
+          <w:ilvl w:val="1"/>
+          <w:numId w:val="3"/>
+        </w:numPr>
+        <w:rPr>
+          <w:lang w:val="en-US"/>
+        </w:rPr>
+      </w:pPr>
+      <w:r>
+        <w:rPr>
+          <w:lang w:val="en-US"/>
+        </w:rPr>
+        <w:t>Legal texts (</w:t>
+      </w:r>
+      <w:proofErr w:type="spellStart"/>
+      <w:r>
+        <w:rPr>
+          <w:lang w:val="en-US"/>
+        </w:rPr>
+        <w:t>Bundesgesetzblatt</w:t>
+      </w:r>
+      <w:proofErr w:type="spellEnd"/>
+      <w:r>
+        <w:rPr>
+          <w:lang w:val="en-US"/>
+        </w:rPr>
+        <w:t xml:space="preserve">) and its development </w:t>
+      </w:r>
+    </w:p>
+    <w:p>
+      <w:pPr>
+        <w:pStyle w:val="KeinLeerraum"/>
+        <w:rPr>
+          <w:lang w:val="en-US"/>
+        </w:rPr>
+      </w:pPr>
+    </w:p>
+    <w:p>
+      <w:pPr>
+        <w:pStyle w:val="KeinLeerraum"/>
+        <w:numPr>
+          <w:ilvl w:val="0"/>
+          <w:numId w:val="3"/>
+        </w:numPr>
         <w:rPr>
           <w:lang w:val="en-US"/>
         </w:rPr>
@@ -135,6 +436,229 @@
     </w:p>
     <w:p>
       <w:pPr>
+        <w:pStyle w:val="Listenabsatz"/>
+        <w:numPr>
+          <w:ilvl w:val="0"/>
+          <w:numId w:val="3"/>
+        </w:numPr>
+        <w:rPr>
+          <w:lang w:val="en-US"/>
+        </w:rPr>
+      </w:pPr>
+      <w:r>
+        <w:rPr>
+          <w:lang w:val="en-US"/>
+        </w:rPr>
+        <w:t>Discuss</w:t>
+      </w:r>
+      <w:r>
+        <w:rPr>
+          <w:lang w:val="en-US"/>
+        </w:rPr>
+        <w:t xml:space="preserve">, whether foreigner should </w:t>
+      </w:r>
+      <w:proofErr w:type="gramStart"/>
+      <w:r>
+        <w:rPr>
+          <w:lang w:val="en-US"/>
+        </w:rPr>
+        <w:t>be</w:t>
+      </w:r>
+      <w:proofErr w:type="gramEnd"/>
+      <w:r>
+        <w:rPr>
+          <w:lang w:val="en-US"/>
+        </w:rPr>
+        <w:t xml:space="preserve"> </w:t>
+      </w:r>
+    </w:p>
+    <w:p>
+      <w:pPr>
+        <w:pStyle w:val="Listenabsatz"/>
+        <w:numPr>
+          <w:ilvl w:val="1"/>
+          <w:numId w:val="3"/>
+        </w:numPr>
+        <w:rPr>
+          <w:lang w:val="en-US"/>
+        </w:rPr>
+      </w:pPr>
+      <w:r>
+        <w:rPr>
+          <w:lang w:val="en-US"/>
+        </w:rPr>
+        <w:t>A) eligible to vote, which would make it necessary to count them in the population figures</w:t>
+      </w:r>
+    </w:p>
+    <w:p>
+      <w:pPr>
+        <w:pStyle w:val="Listenabsatz"/>
+        <w:numPr>
+          <w:ilvl w:val="1"/>
+          <w:numId w:val="3"/>
+        </w:numPr>
+        <w:rPr>
+          <w:lang w:val="en-US"/>
+        </w:rPr>
+      </w:pPr>
+      <w:r>
+        <w:rPr>
+          <w:lang w:val="en-US"/>
+        </w:rPr>
+        <w:t>B) only be counted in the population figures</w:t>
+      </w:r>
+    </w:p>
+    <w:p>
+      <w:pPr>
+        <w:pStyle w:val="Listenabsatz"/>
+        <w:numPr>
+          <w:ilvl w:val="0"/>
+          <w:numId w:val="3"/>
+        </w:numPr>
+        <w:rPr>
+          <w:lang w:val="en-US"/>
+        </w:rPr>
+      </w:pPr>
+      <w:r>
+        <w:rPr>
+          <w:lang w:val="en-US"/>
+        </w:rPr>
+        <w:t>.. and what the consideration of foreigners would have as consequences</w:t>
+      </w:r>
+    </w:p>
+    <w:p>
+      <w:pPr>
+        <w:pStyle w:val="Listenabsatz"/>
+        <w:numPr>
+          <w:ilvl w:val="1"/>
+          <w:numId w:val="3"/>
+        </w:numPr>
+        <w:rPr>
+          <w:lang w:val="en-US"/>
+        </w:rPr>
+      </w:pPr>
+      <w:r>
+        <w:rPr>
+          <w:lang w:val="en-US"/>
+        </w:rPr>
+        <w:t xml:space="preserve">geographically smaller electoral districts where many foreigners </w:t>
+      </w:r>
+      <w:proofErr w:type="gramStart"/>
+      <w:r>
+        <w:rPr>
+          <w:lang w:val="en-US"/>
+        </w:rPr>
+        <w:t>live</w:t>
+      </w:r>
+      <w:proofErr w:type="gramEnd"/>
+    </w:p>
+    <w:p>
+      <w:pPr>
+        <w:pStyle w:val="Listenabsatz"/>
+        <w:numPr>
+          <w:ilvl w:val="1"/>
+          <w:numId w:val="3"/>
+        </w:numPr>
+        <w:rPr>
+          <w:lang w:val="en-US"/>
+        </w:rPr>
+      </w:pPr>
+      <w:r>
+        <w:rPr>
+          <w:lang w:val="en-US"/>
+        </w:rPr>
+        <w:t xml:space="preserve">geographically larger electoral districts where few foreigners </w:t>
+      </w:r>
+      <w:proofErr w:type="gramStart"/>
+      <w:r>
+        <w:rPr>
+          <w:lang w:val="en-US"/>
+        </w:rPr>
+        <w:t>live</w:t>
+      </w:r>
+      <w:proofErr w:type="gramEnd"/>
+    </w:p>
+    <w:p>
+      <w:pPr>
+        <w:pStyle w:val="Listenabsatz"/>
+        <w:numPr>
+          <w:ilvl w:val="1"/>
+          <w:numId w:val="3"/>
+        </w:numPr>
+        <w:rPr>
+          <w:lang w:val="en-US"/>
+        </w:rPr>
+      </w:pPr>
+      <w:r>
+        <w:rPr>
+          <w:lang w:val="en-US"/>
+        </w:rPr>
+        <w:t xml:space="preserve">potentially, </w:t>
+      </w:r>
+      <w:proofErr w:type="spellStart"/>
+      <w:r>
+        <w:rPr>
+          <w:lang w:val="en-US"/>
+        </w:rPr>
+        <w:t>Bundesländer</w:t>
+      </w:r>
+      <w:proofErr w:type="spellEnd"/>
+      <w:r>
+        <w:rPr>
+          <w:lang w:val="en-US"/>
+        </w:rPr>
+        <w:t xml:space="preserve"> with few foreigners will lose </w:t>
+      </w:r>
+      <w:proofErr w:type="gramStart"/>
+      <w:r>
+        <w:rPr>
+          <w:lang w:val="en-US"/>
+        </w:rPr>
+        <w:t>districts</w:t>
+      </w:r>
+      <w:proofErr w:type="gramEnd"/>
+    </w:p>
+    <w:p>
+      <w:pPr>
+        <w:pStyle w:val="Listenabsatz"/>
+        <w:numPr>
+          <w:ilvl w:val="1"/>
+          <w:numId w:val="3"/>
+        </w:numPr>
+        <w:rPr>
+          <w:lang w:val="en-US"/>
+        </w:rPr>
+      </w:pPr>
+      <w:r>
+        <w:rPr>
+          <w:lang w:val="en-US"/>
+        </w:rPr>
+        <w:t xml:space="preserve">Representatives from constituencies with many foreigners would benefit from geographically smaller constituencies, enabling them to focus more on the needs of </w:t>
+      </w:r>
+      <w:proofErr w:type="gramStart"/>
+      <w:r>
+        <w:rPr>
+          <w:lang w:val="en-US"/>
+        </w:rPr>
+        <w:t>foreigners</w:t>
+      </w:r>
+      <w:proofErr w:type="gramEnd"/>
+      <w:r>
+        <w:rPr>
+          <w:lang w:val="en-US"/>
+        </w:rPr>
+        <w:t xml:space="preserve"> </w:t>
+      </w:r>
+    </w:p>
+    <w:p>
+      <w:pPr>
+        <w:rPr>
+          <w:lang w:val="en-US"/>
+        </w:rPr>
+      </w:pPr>
+    </w:p>
+    <w:p>
+      <w:pPr>
         <w:pStyle w:val="berschrift2"/>
         <w:rPr>
           <w:lang w:val="en-US"/>
@@ -144,6 +668,7 @@
         <w:rPr>
           <w:lang w:val="en-US"/>
         </w:rPr>
+        <w:lastRenderedPageBreak/>
         <w:t>A brief history of the German Federal electoral law (“</w:t>
       </w:r>
       <w:proofErr w:type="spellStart"/>
@@ -1060,6 +1585,7 @@
       </w:pPr>
       <w:proofErr w:type="spellStart"/>
       <w:r>
+        <w:lastRenderedPageBreak/>
         <w:t>No</w:t>
       </w:r>
       <w:proofErr w:type="spellEnd"/>
@@ -1451,7 +1977,6 @@
         </w:numPr>
       </w:pPr>
       <w:r>
-        <w:lastRenderedPageBreak/>
         <w:t>1. September und 29. August 1990</w:t>
       </w:r>
     </w:p>
@@ -1636,11 +2161,6 @@
     <w:p>
       <w:pPr>
         <w:pStyle w:val="berschrift1"/>
-      </w:pPr>
-    </w:p>
-    <w:p>
-      <w:pPr>
-        <w:pStyle w:val="berschrift1"/>
         <w:rPr>
           <w:lang w:val="en-US"/>
         </w:rPr>
@@ -1819,154 +2339,22 @@
         <w:rPr>
           <w:lang w:val="en-US"/>
         </w:rPr>
-        <w:t xml:space="preserve">Analysis: </w:t>
-      </w:r>
-    </w:p>
-    <w:p>
-      <w:pPr>
-        <w:pStyle w:val="Listenabsatz"/>
-        <w:numPr>
-          <w:ilvl w:val="1"/>
-          <w:numId w:val="1"/>
-        </w:numPr>
-        <w:rPr>
-          <w:lang w:val="en-US"/>
-        </w:rPr>
-      </w:pPr>
-      <w:r>
-        <w:rPr>
-          <w:lang w:val="en-US"/>
-        </w:rPr>
-        <w:t xml:space="preserve">Plot the entire map and color according to population </w:t>
-      </w:r>
-      <w:proofErr w:type="gramStart"/>
-      <w:r>
-        <w:rPr>
-          <w:lang w:val="en-US"/>
-        </w:rPr>
-        <w:t>numbers</w:t>
-      </w:r>
-      <w:proofErr w:type="gramEnd"/>
-    </w:p>
-    <w:p>
-      <w:pPr>
-        <w:pStyle w:val="Listenabsatz"/>
-        <w:numPr>
-          <w:ilvl w:val="1"/>
-          <w:numId w:val="1"/>
-        </w:numPr>
-        <w:rPr>
-          <w:lang w:val="en-US"/>
-        </w:rPr>
-      </w:pPr>
-      <w:r>
-        <w:rPr>
-          <w:lang w:val="en-US"/>
-        </w:rPr>
-        <w:t xml:space="preserve">Show over-/underpopulated </w:t>
-      </w:r>
-      <w:proofErr w:type="gramStart"/>
-      <w:r>
-        <w:rPr>
-          <w:lang w:val="en-US"/>
-        </w:rPr>
-        <w:t>districts</w:t>
-      </w:r>
-      <w:proofErr w:type="gramEnd"/>
-    </w:p>
-    <w:p>
-      <w:pPr>
-        <w:pStyle w:val="Listenabsatz"/>
-        <w:numPr>
-          <w:ilvl w:val="1"/>
-          <w:numId w:val="1"/>
-        </w:numPr>
-        <w:rPr>
-          <w:lang w:val="en-US"/>
-        </w:rPr>
-      </w:pPr>
-      <w:r>
-        <w:rPr>
-          <w:lang w:val="en-US"/>
-        </w:rPr>
-        <w:t xml:space="preserve">Calculate alternative number including foreigner and plot the same </w:t>
-      </w:r>
-      <w:proofErr w:type="gramStart"/>
-      <w:r>
-        <w:rPr>
-          <w:lang w:val="en-US"/>
-        </w:rPr>
-        <w:t>map</w:t>
-      </w:r>
-      <w:proofErr w:type="gramEnd"/>
-    </w:p>
-    <w:p>
-      <w:pPr>
-        <w:pStyle w:val="Listenabsatz"/>
-        <w:numPr>
-          <w:ilvl w:val="1"/>
-          <w:numId w:val="1"/>
-        </w:numPr>
-        <w:rPr>
-          <w:lang w:val="en-US"/>
-        </w:rPr>
-      </w:pPr>
-      <w:r>
-        <w:rPr>
-          <w:lang w:val="en-US"/>
-        </w:rPr>
-        <w:t xml:space="preserve">Calculate alternative number excluding &lt; </w:t>
-      </w:r>
-      <w:proofErr w:type="gramStart"/>
-      <w:r>
-        <w:rPr>
-          <w:lang w:val="en-US"/>
-        </w:rPr>
-        <w:t xml:space="preserve">18 year </w:t>
-      </w:r>
-      <w:proofErr w:type="spellStart"/>
-      <w:r>
-        <w:rPr>
-          <w:lang w:val="en-US"/>
-        </w:rPr>
-        <w:t>olds</w:t>
-      </w:r>
-      <w:proofErr w:type="spellEnd"/>
-      <w:proofErr w:type="gramEnd"/>
-      <w:r>
-        <w:rPr>
-          <w:lang w:val="en-US"/>
-        </w:rPr>
-        <w:t xml:space="preserve"> and plot the same map</w:t>
-      </w:r>
-    </w:p>
-    <w:p>
-      <w:pPr>
-        <w:rPr>
-          <w:lang w:val="en-US"/>
-        </w:rPr>
-      </w:pPr>
-    </w:p>
-    <w:p>
-      <w:pPr>
-        <w:pStyle w:val="berschrift2"/>
-        <w:rPr>
-          <w:lang w:val="en-US"/>
-        </w:rPr>
-      </w:pPr>
-      <w:r>
-        <w:rPr>
-          <w:lang w:val="en-US"/>
-        </w:rPr>
-        <w:t>Part 2: Berlin</w:t>
-      </w:r>
-    </w:p>
-    <w:p>
-      <w:pPr>
-        <w:rPr>
-          <w:lang w:val="en-US"/>
-        </w:rPr>
-      </w:pPr>
+        <w:t xml:space="preserve">Table that shows the distribution of constituencies per </w:t>
+      </w:r>
+      <w:proofErr w:type="spellStart"/>
+      <w:r>
+        <w:rPr>
+          <w:lang w:val="en-US"/>
+        </w:rPr>
+        <w:t>Bundesland</w:t>
+      </w:r>
+      <w:proofErr w:type="spellEnd"/>
+      <w:r>
+        <w:rPr>
+          <w:lang w:val="en-US"/>
+        </w:rPr>
+        <w:t xml:space="preserve"> so far and the distribution of constituencies when foreigner are include (who “loses”, who “wins” districts?)</w:t>
+      </w:r>
     </w:p>
     <w:p>
       <w:pPr>
@@ -1975,20 +2363,15 @@
           <w:ilvl w:val="0"/>
           <w:numId w:val="1"/>
         </w:numPr>
-      </w:pPr>
-      <w:r>
-        <w:t xml:space="preserve">Download </w:t>
-      </w:r>
-      <w:proofErr w:type="spellStart"/>
-      <w:r>
-        <w:t>several</w:t>
-      </w:r>
-      <w:proofErr w:type="spellEnd"/>
-      <w:r>
-        <w:t xml:space="preserve"> geometries: Wahlkreise Bundestag, Wahlk</w:t>
-      </w:r>
-      <w:r>
-        <w:t xml:space="preserve">reise Abgeordnetenhaus, RBS-Blöcke </w:t>
+        <w:rPr>
+          <w:lang w:val="en-US"/>
+        </w:rPr>
+      </w:pPr>
+      <w:r>
+        <w:rPr>
+          <w:lang w:val="en-US"/>
+        </w:rPr>
+        <w:t xml:space="preserve">Analysis: </w:t>
       </w:r>
     </w:p>
     <w:p>
@@ -2006,20 +2389,14 @@
         <w:rPr>
           <w:lang w:val="en-US"/>
         </w:rPr>
-        <w:t xml:space="preserve">Match these layers so that </w:t>
-      </w:r>
-      <w:r>
-        <w:rPr>
-          <w:lang w:val="en-US"/>
-        </w:rPr>
-        <w:t xml:space="preserve">the most granular layer (RBS) contains information on </w:t>
+        <w:t xml:space="preserve">Plot the entire map and color according to population </w:t>
       </w:r>
       <w:proofErr w:type="gramStart"/>
       <w:r>
         <w:rPr>
           <w:lang w:val="en-US"/>
         </w:rPr>
-        <w:t>constituencies</w:t>
+        <w:t>numbers</w:t>
       </w:r>
       <w:proofErr w:type="gramEnd"/>
     </w:p>
@@ -2038,16 +2415,122 @@
         <w:rPr>
           <w:lang w:val="en-US"/>
         </w:rPr>
-        <w:t xml:space="preserve">Pre-analysis: Show whether Berlin constituencies are over or underpopulated </w:t>
+        <w:t xml:space="preserve">Show over-/underpopulated </w:t>
       </w:r>
       <w:proofErr w:type="gramStart"/>
       <w:r>
         <w:rPr>
           <w:lang w:val="en-US"/>
         </w:rPr>
-        <w:t>already</w:t>
+        <w:t>districts</w:t>
       </w:r>
       <w:proofErr w:type="gramEnd"/>
+    </w:p>
+    <w:p>
+      <w:pPr>
+        <w:pStyle w:val="Listenabsatz"/>
+        <w:numPr>
+          <w:ilvl w:val="1"/>
+          <w:numId w:val="1"/>
+        </w:numPr>
+        <w:rPr>
+          <w:lang w:val="en-US"/>
+        </w:rPr>
+      </w:pPr>
+      <w:r>
+        <w:rPr>
+          <w:lang w:val="en-US"/>
+        </w:rPr>
+        <w:t xml:space="preserve">Calculate alternative number including foreigner and plot the same </w:t>
+      </w:r>
+      <w:proofErr w:type="gramStart"/>
+      <w:r>
+        <w:rPr>
+          <w:lang w:val="en-US"/>
+        </w:rPr>
+        <w:t>map</w:t>
+      </w:r>
+      <w:proofErr w:type="gramEnd"/>
+    </w:p>
+    <w:p>
+      <w:pPr>
+        <w:pStyle w:val="Listenabsatz"/>
+        <w:numPr>
+          <w:ilvl w:val="1"/>
+          <w:numId w:val="1"/>
+        </w:numPr>
+        <w:rPr>
+          <w:lang w:val="en-US"/>
+        </w:rPr>
+      </w:pPr>
+      <w:r>
+        <w:rPr>
+          <w:lang w:val="en-US"/>
+        </w:rPr>
+        <w:t xml:space="preserve">Calculate alternative number excluding &lt; </w:t>
+      </w:r>
+      <w:proofErr w:type="gramStart"/>
+      <w:r>
+        <w:rPr>
+          <w:lang w:val="en-US"/>
+        </w:rPr>
+        <w:t xml:space="preserve">18 year </w:t>
+      </w:r>
+      <w:proofErr w:type="spellStart"/>
+      <w:r>
+        <w:rPr>
+          <w:lang w:val="en-US"/>
+        </w:rPr>
+        <w:t>olds</w:t>
+      </w:r>
+      <w:proofErr w:type="spellEnd"/>
+      <w:proofErr w:type="gramEnd"/>
+      <w:r>
+        <w:rPr>
+          <w:lang w:val="en-US"/>
+        </w:rPr>
+        <w:t xml:space="preserve"> and plot the same map</w:t>
+      </w:r>
+    </w:p>
+    <w:p>
+      <w:pPr>
+        <w:pStyle w:val="Listenabsatz"/>
+        <w:numPr>
+          <w:ilvl w:val="1"/>
+          <w:numId w:val="1"/>
+        </w:numPr>
+        <w:rPr>
+          <w:lang w:val="en-US"/>
+        </w:rPr>
+      </w:pPr>
+    </w:p>
+    <w:p>
+      <w:pPr>
+        <w:rPr>
+          <w:lang w:val="en-US"/>
+        </w:rPr>
+      </w:pPr>
+    </w:p>
+    <w:p>
+      <w:pPr>
+        <w:pStyle w:val="berschrift2"/>
+        <w:rPr>
+          <w:lang w:val="en-US"/>
+        </w:rPr>
+      </w:pPr>
+      <w:r>
+        <w:rPr>
+          <w:lang w:val="en-US"/>
+        </w:rPr>
+        <w:t>Part 2: Berlin</w:t>
+      </w:r>
+    </w:p>
+    <w:p>
+      <w:pPr>
+        <w:rPr>
+          <w:lang w:val="en-US"/>
+        </w:rPr>
+      </w:pPr>
     </w:p>
     <w:p>
       <w:pPr>
@@ -2056,6 +2539,87 @@
           <w:ilvl w:val="0"/>
           <w:numId w:val="1"/>
         </w:numPr>
+      </w:pPr>
+      <w:r>
+        <w:t xml:space="preserve">Download </w:t>
+      </w:r>
+      <w:proofErr w:type="spellStart"/>
+      <w:r>
+        <w:t>several</w:t>
+      </w:r>
+      <w:proofErr w:type="spellEnd"/>
+      <w:r>
+        <w:t xml:space="preserve"> geometries: Wahlkreise Bundestag, Wahlk</w:t>
+      </w:r>
+      <w:r>
+        <w:t xml:space="preserve">reise Abgeordnetenhaus, RBS-Blöcke </w:t>
+      </w:r>
+    </w:p>
+    <w:p>
+      <w:pPr>
+        <w:pStyle w:val="Listenabsatz"/>
+        <w:numPr>
+          <w:ilvl w:val="1"/>
+          <w:numId w:val="1"/>
+        </w:numPr>
+        <w:rPr>
+          <w:lang w:val="en-US"/>
+        </w:rPr>
+      </w:pPr>
+      <w:r>
+        <w:rPr>
+          <w:lang w:val="en-US"/>
+        </w:rPr>
+        <w:t xml:space="preserve">Match these layers so that </w:t>
+      </w:r>
+      <w:r>
+        <w:rPr>
+          <w:lang w:val="en-US"/>
+        </w:rPr>
+        <w:t xml:space="preserve">the most granular layer (RBS) contains information on </w:t>
+      </w:r>
+      <w:proofErr w:type="gramStart"/>
+      <w:r>
+        <w:rPr>
+          <w:lang w:val="en-US"/>
+        </w:rPr>
+        <w:t>constituencies</w:t>
+      </w:r>
+      <w:proofErr w:type="gramEnd"/>
+    </w:p>
+    <w:p>
+      <w:pPr>
+        <w:pStyle w:val="Listenabsatz"/>
+        <w:numPr>
+          <w:ilvl w:val="1"/>
+          <w:numId w:val="1"/>
+        </w:numPr>
+        <w:rPr>
+          <w:lang w:val="en-US"/>
+        </w:rPr>
+      </w:pPr>
+      <w:r>
+        <w:rPr>
+          <w:lang w:val="en-US"/>
+        </w:rPr>
+        <w:t xml:space="preserve">Pre-analysis: Show whether Berlin constituencies are over or underpopulated </w:t>
+      </w:r>
+      <w:proofErr w:type="gramStart"/>
+      <w:r>
+        <w:rPr>
+          <w:lang w:val="en-US"/>
+        </w:rPr>
+        <w:t>already</w:t>
+      </w:r>
+      <w:proofErr w:type="gramEnd"/>
+    </w:p>
+    <w:p>
+      <w:pPr>
+        <w:pStyle w:val="Listenabsatz"/>
+        <w:numPr>
+          <w:ilvl w:val="0"/>
+          <w:numId w:val="1"/>
+        </w:numPr>
         <w:rPr>
           <w:lang w:val="en-US"/>
         </w:rPr>
@@ -2150,20 +2714,26 @@
         </w:rPr>
         <w:t xml:space="preserve">On the basis of the RBS data, apply algorithms that propose </w:t>
       </w:r>
+      <w:r>
+        <w:rPr>
+          <w:lang w:val="en-US"/>
+        </w:rPr>
+        <w:t>a</w:t>
+      </w:r>
+      <w:r>
+        <w:rPr>
+          <w:lang w:val="en-US"/>
+        </w:rPr>
+        <w:t xml:space="preserve"> block allocation that satisfies the demographic necessities and is mathematically </w:t>
+      </w:r>
       <w:proofErr w:type="gramStart"/>
       <w:r>
         <w:rPr>
           <w:lang w:val="en-US"/>
         </w:rPr>
-        <w:t>an</w:t>
+        <w:t>optimal</w:t>
       </w:r>
       <w:proofErr w:type="gramEnd"/>
-      <w:r>
-        <w:rPr>
-          <w:lang w:val="en-US"/>
-        </w:rPr>
-        <w:t xml:space="preserve"> block allocation that satisfies the demographic necessities and is mathematically optimal</w:t>
-      </w:r>
     </w:p>
     <w:p>
       <w:pPr>
@@ -2298,6 +2868,230 @@
     </w:lvl>
   </w:abstractNum>
   <w:abstractNum w:abstractNumId="1" w15:restartNumberingAfterBreak="0">
+    <w:nsid w:val="1DE924F6"/>
+    <w:multiLevelType w:val="hybridMultilevel"/>
+    <w:tmpl w:val="06CE71CC"/>
+    <w:lvl w:ilvl="0" w:tplc="568CC87E">
+      <w:numFmt w:val="bullet"/>
+      <w:lvlText w:val=""/>
+      <w:lvlJc w:val="left"/>
+      <w:pPr>
+        <w:ind w:left="720" w:hanging="360"/>
+      </w:pPr>
+      <w:rPr>
+        <w:rFonts w:ascii="Symbol" w:eastAsiaTheme="minorHAnsi" w:hAnsi="Symbol" w:cstheme="minorBidi" w:hint="default"/>
+      </w:rPr>
+    </w:lvl>
+    <w:lvl w:ilvl="1" w:tplc="04070003">
+      <w:start w:val="1"/>
+      <w:numFmt w:val="bullet"/>
+      <w:lvlText w:val="o"/>
+      <w:lvlJc w:val="left"/>
+      <w:pPr>
+        <w:ind w:left="1440" w:hanging="360"/>
+      </w:pPr>
+      <w:rPr>
+        <w:rFonts w:ascii="Courier New" w:hAnsi="Courier New" w:cs="Courier New" w:hint="default"/>
+      </w:rPr>
+    </w:lvl>
+    <w:lvl w:ilvl="2" w:tplc="04070005" w:tentative="1">
+      <w:start w:val="1"/>
+      <w:numFmt w:val="bullet"/>
+      <w:lvlText w:val=""/>
+      <w:lvlJc w:val="left"/>
+      <w:pPr>
+        <w:ind w:left="2160" w:hanging="360"/>
+      </w:pPr>
+      <w:rPr>
+        <w:rFonts w:ascii="Wingdings" w:hAnsi="Wingdings" w:hint="default"/>
+      </w:rPr>
+    </w:lvl>
+    <w:lvl w:ilvl="3" w:tplc="04070001" w:tentative="1">
+      <w:start w:val="1"/>
+      <w:numFmt w:val="bullet"/>
+      <w:lvlText w:val=""/>
+      <w:lvlJc w:val="left"/>
+      <w:pPr>
+        <w:ind w:left="2880" w:hanging="360"/>
+      </w:pPr>
+      <w:rPr>
+        <w:rFonts w:ascii="Symbol" w:hAnsi="Symbol" w:hint="default"/>
+      </w:rPr>
+    </w:lvl>
+    <w:lvl w:ilvl="4" w:tplc="04070003" w:tentative="1">
+      <w:start w:val="1"/>
+      <w:numFmt w:val="bullet"/>
+      <w:lvlText w:val="o"/>
+      <w:lvlJc w:val="left"/>
+      <w:pPr>
+        <w:ind w:left="3600" w:hanging="360"/>
+      </w:pPr>
+      <w:rPr>
+        <w:rFonts w:ascii="Courier New" w:hAnsi="Courier New" w:cs="Courier New" w:hint="default"/>
+      </w:rPr>
+    </w:lvl>
+    <w:lvl w:ilvl="5" w:tplc="04070005" w:tentative="1">
+      <w:start w:val="1"/>
+      <w:numFmt w:val="bullet"/>
+      <w:lvlText w:val=""/>
+      <w:lvlJc w:val="left"/>
+      <w:pPr>
+        <w:ind w:left="4320" w:hanging="360"/>
+      </w:pPr>
+      <w:rPr>
+        <w:rFonts w:ascii="Wingdings" w:hAnsi="Wingdings" w:hint="default"/>
+      </w:rPr>
+    </w:lvl>
+    <w:lvl w:ilvl="6" w:tplc="04070001" w:tentative="1">
+      <w:start w:val="1"/>
+      <w:numFmt w:val="bullet"/>
+      <w:lvlText w:val=""/>
+      <w:lvlJc w:val="left"/>
+      <w:pPr>
+        <w:ind w:left="5040" w:hanging="360"/>
+      </w:pPr>
+      <w:rPr>
+        <w:rFonts w:ascii="Symbol" w:hAnsi="Symbol" w:hint="default"/>
+      </w:rPr>
+    </w:lvl>
+    <w:lvl w:ilvl="7" w:tplc="04070003" w:tentative="1">
+      <w:start w:val="1"/>
+      <w:numFmt w:val="bullet"/>
+      <w:lvlText w:val="o"/>
+      <w:lvlJc w:val="left"/>
+      <w:pPr>
+        <w:ind w:left="5760" w:hanging="360"/>
+      </w:pPr>
+      <w:rPr>
+        <w:rFonts w:ascii="Courier New" w:hAnsi="Courier New" w:cs="Courier New" w:hint="default"/>
+      </w:rPr>
+    </w:lvl>
+    <w:lvl w:ilvl="8" w:tplc="04070005" w:tentative="1">
+      <w:start w:val="1"/>
+      <w:numFmt w:val="bullet"/>
+      <w:lvlText w:val=""/>
+      <w:lvlJc w:val="left"/>
+      <w:pPr>
+        <w:ind w:left="6480" w:hanging="360"/>
+      </w:pPr>
+      <w:rPr>
+        <w:rFonts w:ascii="Wingdings" w:hAnsi="Wingdings" w:hint="default"/>
+      </w:rPr>
+    </w:lvl>
+  </w:abstractNum>
+  <w:abstractNum w:abstractNumId="2" w15:restartNumberingAfterBreak="0">
+    <w:nsid w:val="2489492F"/>
+    <w:multiLevelType w:val="hybridMultilevel"/>
+    <w:tmpl w:val="6038A52A"/>
+    <w:lvl w:ilvl="0" w:tplc="9C248CC2">
+      <w:numFmt w:val="bullet"/>
+      <w:lvlText w:val=""/>
+      <w:lvlJc w:val="left"/>
+      <w:pPr>
+        <w:ind w:left="720" w:hanging="360"/>
+      </w:pPr>
+      <w:rPr>
+        <w:rFonts w:ascii="Symbol" w:eastAsiaTheme="majorEastAsia" w:hAnsi="Symbol" w:cstheme="majorBidi" w:hint="default"/>
+      </w:rPr>
+    </w:lvl>
+    <w:lvl w:ilvl="1" w:tplc="04070003" w:tentative="1">
+      <w:start w:val="1"/>
+      <w:numFmt w:val="bullet"/>
+      <w:lvlText w:val="o"/>
+      <w:lvlJc w:val="left"/>
+      <w:pPr>
+        <w:ind w:left="1440" w:hanging="360"/>
+      </w:pPr>
+      <w:rPr>
+        <w:rFonts w:ascii="Courier New" w:hAnsi="Courier New" w:cs="Courier New" w:hint="default"/>
+      </w:rPr>
+    </w:lvl>
+    <w:lvl w:ilvl="2" w:tplc="04070005" w:tentative="1">
+      <w:start w:val="1"/>
+      <w:numFmt w:val="bullet"/>
+      <w:lvlText w:val=""/>
+      <w:lvlJc w:val="left"/>
+      <w:pPr>
+        <w:ind w:left="2160" w:hanging="360"/>
+      </w:pPr>
+      <w:rPr>
+        <w:rFonts w:ascii="Wingdings" w:hAnsi="Wingdings" w:hint="default"/>
+      </w:rPr>
+    </w:lvl>
+    <w:lvl w:ilvl="3" w:tplc="04070001" w:tentative="1">
+      <w:start w:val="1"/>
+      <w:numFmt w:val="bullet"/>
+      <w:lvlText w:val=""/>
+      <w:lvlJc w:val="left"/>
+      <w:pPr>
+        <w:ind w:left="2880" w:hanging="360"/>
+      </w:pPr>
+      <w:rPr>
+        <w:rFonts w:ascii="Symbol" w:hAnsi="Symbol" w:hint="default"/>
+      </w:rPr>
+    </w:lvl>
+    <w:lvl w:ilvl="4" w:tplc="04070003" w:tentative="1">
+      <w:start w:val="1"/>
+      <w:numFmt w:val="bullet"/>
+      <w:lvlText w:val="o"/>
+      <w:lvlJc w:val="left"/>
+      <w:pPr>
+        <w:ind w:left="3600" w:hanging="360"/>
+      </w:pPr>
+      <w:rPr>
+        <w:rFonts w:ascii="Courier New" w:hAnsi="Courier New" w:cs="Courier New" w:hint="default"/>
+      </w:rPr>
+    </w:lvl>
+    <w:lvl w:ilvl="5" w:tplc="04070005" w:tentative="1">
+      <w:start w:val="1"/>
+      <w:numFmt w:val="bullet"/>
+      <w:lvlText w:val=""/>
+      <w:lvlJc w:val="left"/>
+      <w:pPr>
+        <w:ind w:left="4320" w:hanging="360"/>
+      </w:pPr>
+      <w:rPr>
+        <w:rFonts w:ascii="Wingdings" w:hAnsi="Wingdings" w:hint="default"/>
+      </w:rPr>
+    </w:lvl>
+    <w:lvl w:ilvl="6" w:tplc="04070001" w:tentative="1">
+      <w:start w:val="1"/>
+      <w:numFmt w:val="bullet"/>
+      <w:lvlText w:val=""/>
+      <w:lvlJc w:val="left"/>
+      <w:pPr>
+        <w:ind w:left="5040" w:hanging="360"/>
+      </w:pPr>
+      <w:rPr>
+        <w:rFonts w:ascii="Symbol" w:hAnsi="Symbol" w:hint="default"/>
+      </w:rPr>
+    </w:lvl>
+    <w:lvl w:ilvl="7" w:tplc="04070003" w:tentative="1">
+      <w:start w:val="1"/>
+      <w:numFmt w:val="bullet"/>
+      <w:lvlText w:val="o"/>
+      <w:lvlJc w:val="left"/>
+      <w:pPr>
+        <w:ind w:left="5760" w:hanging="360"/>
+      </w:pPr>
+      <w:rPr>
+        <w:rFonts w:ascii="Courier New" w:hAnsi="Courier New" w:cs="Courier New" w:hint="default"/>
+      </w:rPr>
+    </w:lvl>
+    <w:lvl w:ilvl="8" w:tplc="04070005" w:tentative="1">
+      <w:start w:val="1"/>
+      <w:numFmt w:val="bullet"/>
+      <w:lvlText w:val=""/>
+      <w:lvlJc w:val="left"/>
+      <w:pPr>
+        <w:ind w:left="6480" w:hanging="360"/>
+      </w:pPr>
+      <w:rPr>
+        <w:rFonts w:ascii="Wingdings" w:hAnsi="Wingdings" w:hint="default"/>
+      </w:rPr>
+    </w:lvl>
+  </w:abstractNum>
+  <w:abstractNum w:abstractNumId="3" w15:restartNumberingAfterBreak="0">
     <w:nsid w:val="4CD55DE2"/>
     <w:multiLevelType w:val="hybridMultilevel"/>
     <w:tmpl w:val="C28C1732"/>
@@ -2325,6 +3119,118 @@
       </w:rPr>
     </w:lvl>
     <w:lvl w:ilvl="2" w:tplc="04070005">
+      <w:start w:val="1"/>
+      <w:numFmt w:val="bullet"/>
+      <w:lvlText w:val=""/>
+      <w:lvlJc w:val="left"/>
+      <w:pPr>
+        <w:ind w:left="2160" w:hanging="360"/>
+      </w:pPr>
+      <w:rPr>
+        <w:rFonts w:ascii="Wingdings" w:hAnsi="Wingdings" w:hint="default"/>
+      </w:rPr>
+    </w:lvl>
+    <w:lvl w:ilvl="3" w:tplc="04070001" w:tentative="1">
+      <w:start w:val="1"/>
+      <w:numFmt w:val="bullet"/>
+      <w:lvlText w:val=""/>
+      <w:lvlJc w:val="left"/>
+      <w:pPr>
+        <w:ind w:left="2880" w:hanging="360"/>
+      </w:pPr>
+      <w:rPr>
+        <w:rFonts w:ascii="Symbol" w:hAnsi="Symbol" w:hint="default"/>
+      </w:rPr>
+    </w:lvl>
+    <w:lvl w:ilvl="4" w:tplc="04070003" w:tentative="1">
+      <w:start w:val="1"/>
+      <w:numFmt w:val="bullet"/>
+      <w:lvlText w:val="o"/>
+      <w:lvlJc w:val="left"/>
+      <w:pPr>
+        <w:ind w:left="3600" w:hanging="360"/>
+      </w:pPr>
+      <w:rPr>
+        <w:rFonts w:ascii="Courier New" w:hAnsi="Courier New" w:cs="Courier New" w:hint="default"/>
+      </w:rPr>
+    </w:lvl>
+    <w:lvl w:ilvl="5" w:tplc="04070005" w:tentative="1">
+      <w:start w:val="1"/>
+      <w:numFmt w:val="bullet"/>
+      <w:lvlText w:val=""/>
+      <w:lvlJc w:val="left"/>
+      <w:pPr>
+        <w:ind w:left="4320" w:hanging="360"/>
+      </w:pPr>
+      <w:rPr>
+        <w:rFonts w:ascii="Wingdings" w:hAnsi="Wingdings" w:hint="default"/>
+      </w:rPr>
+    </w:lvl>
+    <w:lvl w:ilvl="6" w:tplc="04070001" w:tentative="1">
+      <w:start w:val="1"/>
+      <w:numFmt w:val="bullet"/>
+      <w:lvlText w:val=""/>
+      <w:lvlJc w:val="left"/>
+      <w:pPr>
+        <w:ind w:left="5040" w:hanging="360"/>
+      </w:pPr>
+      <w:rPr>
+        <w:rFonts w:ascii="Symbol" w:hAnsi="Symbol" w:hint="default"/>
+      </w:rPr>
+    </w:lvl>
+    <w:lvl w:ilvl="7" w:tplc="04070003" w:tentative="1">
+      <w:start w:val="1"/>
+      <w:numFmt w:val="bullet"/>
+      <w:lvlText w:val="o"/>
+      <w:lvlJc w:val="left"/>
+      <w:pPr>
+        <w:ind w:left="5760" w:hanging="360"/>
+      </w:pPr>
+      <w:rPr>
+        <w:rFonts w:ascii="Courier New" w:hAnsi="Courier New" w:cs="Courier New" w:hint="default"/>
+      </w:rPr>
+    </w:lvl>
+    <w:lvl w:ilvl="8" w:tplc="04070005" w:tentative="1">
+      <w:start w:val="1"/>
+      <w:numFmt w:val="bullet"/>
+      <w:lvlText w:val=""/>
+      <w:lvlJc w:val="left"/>
+      <w:pPr>
+        <w:ind w:left="6480" w:hanging="360"/>
+      </w:pPr>
+      <w:rPr>
+        <w:rFonts w:ascii="Wingdings" w:hAnsi="Wingdings" w:hint="default"/>
+      </w:rPr>
+    </w:lvl>
+  </w:abstractNum>
+  <w:abstractNum w:abstractNumId="4" w15:restartNumberingAfterBreak="0">
+    <w:nsid w:val="78A10CA6"/>
+    <w:multiLevelType w:val="hybridMultilevel"/>
+    <w:tmpl w:val="1C0C7552"/>
+    <w:lvl w:ilvl="0" w:tplc="3B3A94CE">
+      <w:numFmt w:val="bullet"/>
+      <w:lvlText w:val=""/>
+      <w:lvlJc w:val="left"/>
+      <w:pPr>
+        <w:ind w:left="720" w:hanging="360"/>
+      </w:pPr>
+      <w:rPr>
+        <w:rFonts w:ascii="Symbol" w:eastAsiaTheme="minorHAnsi" w:hAnsi="Symbol" w:cstheme="minorBidi" w:hint="default"/>
+      </w:rPr>
+    </w:lvl>
+    <w:lvl w:ilvl="1" w:tplc="04070003">
+      <w:start w:val="1"/>
+      <w:numFmt w:val="bullet"/>
+      <w:lvlText w:val="o"/>
+      <w:lvlJc w:val="left"/>
+      <w:pPr>
+        <w:ind w:left="1440" w:hanging="360"/>
+      </w:pPr>
+      <w:rPr>
+        <w:rFonts w:ascii="Courier New" w:hAnsi="Courier New" w:cs="Courier New" w:hint="default"/>
+      </w:rPr>
+    </w:lvl>
+    <w:lvl w:ilvl="2" w:tplc="04070005" w:tentative="1">
       <w:start w:val="1"/>
       <w:numFmt w:val="bullet"/>
       <w:lvlText w:val=""/>
@@ -2413,6 +3319,15 @@
     <w:abstractNumId w:val="0"/>
   </w:num>
   <w:num w:numId="2" w16cid:durableId="287669065">
+    <w:abstractNumId w:val="3"/>
+  </w:num>
+  <w:num w:numId="3" w16cid:durableId="1924799713">
+    <w:abstractNumId w:val="4"/>
+  </w:num>
+  <w:num w:numId="4" w16cid:durableId="873618576">
+    <w:abstractNumId w:val="2"/>
+  </w:num>
+  <w:num w:numId="5" w16cid:durableId="323703947">
     <w:abstractNumId w:val="1"/>
   </w:num>
 </w:numbering>
@@ -3038,6 +3953,12 @@
       <w14:ligatures w14:val="none"/>
     </w:rPr>
   </w:style>
+  <w:style w:type="paragraph" w:styleId="KeinLeerraum">
+    <w:name w:val="No Spacing"/>
+    <w:uiPriority w:val="1"/>
+    <w:qFormat/>
+    <w:rsid w:val="00244625"/>
+  </w:style>
 </w:styles>
 </file>
 

--- a/Thesis Data Part.docx
+++ b/Thesis Data Part.docx
@@ -694,11 +694,6 @@
       </w:pPr>
     </w:p>
     <w:p>
-      <w:pPr>
-        <w:rPr>
-          <w:lang w:val="en-US"/>
-        </w:rPr>
-      </w:pPr>
       <w:proofErr w:type="gramStart"/>
       <w:r>
         <w:rPr>
@@ -867,14 +862,7 @@
           <w:i/>
           <w:iCs/>
         </w:rPr>
-        <w:t>Wahlgesetz zum ersten Bundestag und zur ersten Bundesversammlung der Bundesrepublik Deutschland</w:t>
-      </w:r>
-      <w:r>
-        <w:rPr>
-          <w:i/>
-          <w:iCs/>
-        </w:rPr>
-        <w:t xml:space="preserve">, 1949; </w:t>
+        <w:t xml:space="preserve">Wahlgesetz zum ersten Bundestag und zur ersten Bundesversammlung der Bundesrepublik Deutschland, 1949; </w:t>
       </w:r>
       <w:r>
         <w:t>Wahlgesetz zum zweiten Bundestag und zur Bundesversammlung</w:t>
@@ -886,42 +874,10 @@
         <w:t>3</w:t>
       </w:r>
       <w:r>
-        <w:t xml:space="preserve">). </w:t>
-      </w:r>
-      <w:r>
-        <w:rPr>
-          <w:lang w:val="en-US"/>
-        </w:rPr>
-        <w:t xml:space="preserve">These laws have been preceded by the </w:t>
-      </w:r>
-      <w:proofErr w:type="spellStart"/>
-      <w:r>
-        <w:rPr>
-          <w:lang w:val="en-US"/>
-        </w:rPr>
-        <w:t>Bundeswahlgesetz</w:t>
-      </w:r>
-      <w:proofErr w:type="spellEnd"/>
-      <w:r>
-        <w:rPr>
-          <w:lang w:val="en-US"/>
-        </w:rPr>
-        <w:t xml:space="preserve"> in 1956, whi</w:t>
-      </w:r>
-      <w:r>
-        <w:rPr>
-          <w:lang w:val="en-US"/>
-        </w:rPr>
-        <w:t xml:space="preserve">ch is valid until today. </w:t>
-      </w:r>
-    </w:p>
-    <w:p>
-      <w:pPr>
-        <w:rPr>
-          <w:lang w:val="en-US"/>
-        </w:rPr>
-      </w:pPr>
-    </w:p>
+        <w:t>).</w:t>
+      </w:r>
+    </w:p>
+    <w:p/>
     <w:p>
       <w:pPr>
         <w:rPr>
@@ -1235,14 +1191,7 @@
             <w:rStyle w:val="Hyperlink"/>
             <w:lang w:val="en-US"/>
           </w:rPr>
-          <w:t>Ges</w:t>
-        </w:r>
-        <w:r>
-          <w:rPr>
-            <w:rStyle w:val="Hyperlink"/>
-            <w:lang w:val="en-US"/>
-          </w:rPr>
-          <w:t>etz</w:t>
+          <w:t>Gesetz</w:t>
         </w:r>
         <w:proofErr w:type="spellEnd"/>
       </w:hyperlink>
@@ -1259,21 +1208,7 @@
             <w:rStyle w:val="Hyperlink"/>
             <w:lang w:val="en-US"/>
           </w:rPr>
-          <w:t>Än</w:t>
-        </w:r>
-        <w:r>
-          <w:rPr>
-            <w:rStyle w:val="Hyperlink"/>
-            <w:lang w:val="en-US"/>
-          </w:rPr>
-          <w:t>d</w:t>
-        </w:r>
-        <w:r>
-          <w:rPr>
-            <w:rStyle w:val="Hyperlink"/>
-            <w:lang w:val="en-US"/>
-          </w:rPr>
-          <w:t>erung</w:t>
+          <w:t>Änderung</w:t>
         </w:r>
         <w:proofErr w:type="spellEnd"/>
       </w:hyperlink>
@@ -1299,10 +1234,7 @@
         <w:t xml:space="preserve"> </w:t>
       </w:r>
       <w:r>
-        <w:t>20 “</w:t>
-      </w:r>
-      <w:r>
-        <w:t>Die Wahlkreise müssen ein zusammenhängendes Ganzes bilden; bei ihrer</w:t>
+        <w:t>20 “Die Wahlkreise müssen ein zusammenhängendes Ganzes bilden; bei ihrer</w:t>
       </w:r>
       <w:r>
         <w:t xml:space="preserve"> </w:t>
@@ -1386,14 +1318,7 @@
             <w:rStyle w:val="Hyperlink"/>
             <w:lang w:val="en-US"/>
           </w:rPr>
-          <w:t>G</w:t>
-        </w:r>
-        <w:r>
-          <w:rPr>
-            <w:rStyle w:val="Hyperlink"/>
-            <w:lang w:val="en-US"/>
-          </w:rPr>
-          <w:t>esetz</w:t>
+          <w:t>Gesetz</w:t>
         </w:r>
         <w:proofErr w:type="spellEnd"/>
       </w:hyperlink>
@@ -1529,38 +1454,208 @@
           <w:b/>
           <w:bCs/>
         </w:rPr>
-        <w:t>Die Abweichung von der durchschnittlichen Bevölkerungszahl der Wahlkreise sol</w:t>
-      </w:r>
-      <w:r>
+        <w:t>Die Abweichung von der durchschnittlichen Bevölkerungszahl der Wahlkreise soll nicht mehr als 33 1/3 vom Hundert nach oben und unten betragen</w:t>
+      </w:r>
+      <w:r>
+        <w:t>.</w:t>
+      </w:r>
+    </w:p>
+    <w:p>
+      <w:pPr>
+        <w:pStyle w:val="Listenabsatz"/>
+        <w:numPr>
+          <w:ilvl w:val="0"/>
+          <w:numId w:val="2"/>
+        </w:numPr>
+      </w:pPr>
+      <w:r>
+        <w:t xml:space="preserve">Februar 14, 1964: </w:t>
+      </w:r>
+    </w:p>
+    <w:p>
+      <w:pPr>
+        <w:pStyle w:val="Listenabsatz"/>
+        <w:numPr>
+          <w:ilvl w:val="1"/>
+          <w:numId w:val="2"/>
+        </w:numPr>
+      </w:pPr>
+      <w:proofErr w:type="spellStart"/>
+      <w:r>
+        <w:t>No</w:t>
+      </w:r>
+      <w:proofErr w:type="spellEnd"/>
+      <w:r>
+        <w:t xml:space="preserve"> relevant </w:t>
+      </w:r>
+      <w:proofErr w:type="spellStart"/>
+      <w:r>
+        <w:t>changes</w:t>
+      </w:r>
+      <w:proofErr w:type="spellEnd"/>
+    </w:p>
+    <w:p>
+      <w:pPr>
+        <w:pStyle w:val="Listenabsatz"/>
+        <w:numPr>
+          <w:ilvl w:val="0"/>
+          <w:numId w:val="2"/>
+        </w:numPr>
+      </w:pPr>
+      <w:r>
+        <w:lastRenderedPageBreak/>
+        <w:t xml:space="preserve">March 19, 1965: </w:t>
+      </w:r>
+    </w:p>
+    <w:p>
+      <w:pPr>
+        <w:pStyle w:val="StandardWeb"/>
+        <w:numPr>
+          <w:ilvl w:val="1"/>
+          <w:numId w:val="2"/>
+        </w:numPr>
+      </w:pPr>
+      <w:r>
+        <w:t>§ 9: „Werden Landesgrenzen nach dem Gesetz über das Verfahren bei Änderungen des Gebietsbestandes der Länder nach Artikel 29 Abs. 7 des Grundgesetzes v o m 16. März 1965 (</w:t>
+      </w:r>
+      <w:proofErr w:type="spellStart"/>
+      <w:r>
+        <w:t>Bundesgesetzbl</w:t>
+      </w:r>
+      <w:proofErr w:type="spellEnd"/>
+      <w:r>
+        <w:t>. I S. 65) geändert, so ändern sich entsprechend auch die Grenzen der betroffenen Wahlkreise. Werden im aufnehmenden Land zwei oder mehrere Wahlkreise berührt oder wird eine Exklave eines Landes gebildet, so bestimmt sich die Wahlkreiszugehörigkeit des neuen Landesteiles nach der Wahlkreiszugehörigkeit der Gemeinde, des Gemeindebezirks oder des gemeindefreien Gebietes, denen er zugeschlagen wird“</w:t>
+      </w:r>
+    </w:p>
+    <w:p>
+      <w:pPr>
+        <w:pStyle w:val="Listenabsatz"/>
+        <w:numPr>
+          <w:ilvl w:val="0"/>
+          <w:numId w:val="2"/>
+        </w:numPr>
+      </w:pPr>
+      <w:r>
+        <w:t xml:space="preserve">30 May 1968, </w:t>
+      </w:r>
+      <w:proofErr w:type="spellStart"/>
+      <w:r>
+        <w:t>page</w:t>
+      </w:r>
+      <w:proofErr w:type="spellEnd"/>
+      <w:r>
+        <w:t xml:space="preserve"> 515:</w:t>
+      </w:r>
+    </w:p>
+    <w:p>
+      <w:pPr>
+        <w:pStyle w:val="Listenabsatz"/>
+        <w:numPr>
+          <w:ilvl w:val="1"/>
+          <w:numId w:val="2"/>
+        </w:numPr>
+      </w:pPr>
+      <w:proofErr w:type="spellStart"/>
+      <w:r>
+        <w:t>No</w:t>
+      </w:r>
+      <w:proofErr w:type="spellEnd"/>
+      <w:r>
+        <w:t xml:space="preserve"> relevant </w:t>
+      </w:r>
+      <w:proofErr w:type="spellStart"/>
+      <w:r>
+        <w:t>changes</w:t>
+      </w:r>
+      <w:proofErr w:type="spellEnd"/>
+      <w:r>
+        <w:t xml:space="preserve"> </w:t>
+      </w:r>
+    </w:p>
+    <w:p>
+      <w:pPr>
+        <w:pStyle w:val="Listenabsatz"/>
+        <w:numPr>
+          <w:ilvl w:val="0"/>
+          <w:numId w:val="2"/>
+        </w:numPr>
+      </w:pPr>
+      <w:r>
+        <w:t xml:space="preserve">June 30 1969, </w:t>
+      </w:r>
+      <w:proofErr w:type="spellStart"/>
+      <w:r>
+        <w:t>page</w:t>
+      </w:r>
+      <w:proofErr w:type="spellEnd"/>
+      <w:r>
+        <w:t xml:space="preserve"> 663:</w:t>
+      </w:r>
+    </w:p>
+    <w:p>
+      <w:pPr>
+        <w:pStyle w:val="Listenabsatz"/>
+        <w:numPr>
+          <w:ilvl w:val="1"/>
+          <w:numId w:val="2"/>
+        </w:numPr>
+      </w:pPr>
+      <w:proofErr w:type="spellStart"/>
+      <w:r>
+        <w:t>No</w:t>
+      </w:r>
+      <w:proofErr w:type="spellEnd"/>
+      <w:r>
+        <w:t xml:space="preserve"> relevant </w:t>
+      </w:r>
+      <w:proofErr w:type="spellStart"/>
+      <w:r>
+        <w:t>changes</w:t>
+      </w:r>
+      <w:proofErr w:type="spellEnd"/>
+    </w:p>
+    <w:p>
+      <w:pPr>
+        <w:pStyle w:val="StandardWeb"/>
+        <w:numPr>
+          <w:ilvl w:val="0"/>
+          <w:numId w:val="2"/>
+        </w:numPr>
+      </w:pPr>
+      <w:r>
+        <w:t>3. Juli 1972, Neufassung Bundeswahlgesetz:</w:t>
+      </w:r>
+    </w:p>
+    <w:p>
+      <w:pPr>
+        <w:pStyle w:val="StandardWeb"/>
+        <w:numPr>
+          <w:ilvl w:val="1"/>
+          <w:numId w:val="2"/>
+        </w:numPr>
+      </w:pPr>
+      <w:r>
+        <w:t>§ 3 Wahlkreiseinteilung Abs. 2:</w:t>
+      </w:r>
+    </w:p>
+    <w:p>
+      <w:pPr>
+        <w:pStyle w:val="StandardWeb"/>
+        <w:numPr>
+          <w:ilvl w:val="1"/>
+          <w:numId w:val="2"/>
+        </w:numPr>
         <w:rPr>
           <w:b/>
           <w:bCs/>
         </w:rPr>
-        <w:t>l</w:t>
-      </w:r>
+      </w:pPr>
       <w:r>
         <w:rPr>
           <w:b/>
           <w:bCs/>
         </w:rPr>
-        <w:t xml:space="preserve"> nicht mehr als 33</w:t>
-      </w:r>
-      <w:r>
-        <w:rPr>
-          <w:b/>
-          <w:bCs/>
-        </w:rPr>
-        <w:t xml:space="preserve"> 1/3</w:t>
-      </w:r>
-      <w:r>
-        <w:rPr>
-          <w:b/>
-          <w:bCs/>
-        </w:rPr>
-        <w:t xml:space="preserve"> vom Hundert nach oben und unten betragen</w:t>
-      </w:r>
-      <w:r>
-        <w:t>.</w:t>
+        <w:t>Bei der Ermittlung der Bevölkerungszahlen bleiben Ausländer unberücksichtigt</w:t>
       </w:r>
     </w:p>
     <w:p>
@@ -1572,42 +1667,82 @@
         </w:numPr>
       </w:pPr>
       <w:r>
-        <w:t xml:space="preserve">Februar 14, 1964: </w:t>
-      </w:r>
-    </w:p>
-    <w:p>
-      <w:pPr>
-        <w:pStyle w:val="Listenabsatz"/>
-        <w:numPr>
-          <w:ilvl w:val="1"/>
-          <w:numId w:val="2"/>
-        </w:numPr>
-      </w:pPr>
-      <w:proofErr w:type="spellStart"/>
-      <w:r>
-        <w:lastRenderedPageBreak/>
-        <w:t>No</w:t>
-      </w:r>
-      <w:proofErr w:type="spellEnd"/>
-      <w:r>
-        <w:t xml:space="preserve"> relevant </w:t>
-      </w:r>
-      <w:proofErr w:type="spellStart"/>
-      <w:r>
-        <w:t>changes</w:t>
-      </w:r>
-      <w:proofErr w:type="spellEnd"/>
-    </w:p>
-    <w:p>
-      <w:pPr>
-        <w:pStyle w:val="Listenabsatz"/>
+        <w:t xml:space="preserve">Neufassung Bundeswahlgesetz </w:t>
+      </w:r>
+      <w:r>
+        <w:t>13. September 1975</w:t>
+      </w:r>
+    </w:p>
+    <w:p>
+      <w:pPr>
+        <w:pStyle w:val="Listenabsatz"/>
+        <w:numPr>
+          <w:ilvl w:val="1"/>
+          <w:numId w:val="2"/>
+        </w:numPr>
+      </w:pPr>
+      <w:r>
+        <w:t>Ländergrenzen sind einzuhalten</w:t>
+      </w:r>
+    </w:p>
+    <w:p>
+      <w:pPr>
+        <w:pStyle w:val="Listenabsatz"/>
+        <w:numPr>
+          <w:ilvl w:val="1"/>
+          <w:numId w:val="2"/>
+        </w:numPr>
+      </w:pPr>
+      <w:r>
+        <w:t>Bevölkerungszahl soll max. 25 % abweichen, ab 33 1/3 Neuabgrenzung</w:t>
+      </w:r>
+    </w:p>
+    <w:p>
+      <w:pPr>
+        <w:pStyle w:val="Listenabsatz"/>
+        <w:numPr>
+          <w:ilvl w:val="1"/>
+          <w:numId w:val="2"/>
+        </w:numPr>
+      </w:pPr>
+      <w:r>
+        <w:t>Zahl der Wahlkreise pro Land soll Bevölkerungsanteil entsprechen</w:t>
+      </w:r>
+    </w:p>
+    <w:p>
+      <w:pPr>
+        <w:pStyle w:val="Listenabsatz"/>
+        <w:numPr>
+          <w:ilvl w:val="1"/>
+          <w:numId w:val="2"/>
+        </w:numPr>
+      </w:pPr>
+      <w:r>
+        <w:t>Zusammenhängendes Gebiet</w:t>
+      </w:r>
+    </w:p>
+    <w:p>
+      <w:pPr>
+        <w:pStyle w:val="Listenabsatz"/>
+        <w:numPr>
+          <w:ilvl w:val="1"/>
+          <w:numId w:val="2"/>
+        </w:numPr>
+      </w:pPr>
+      <w:r>
+        <w:t>Grenzen von Gemeinden, Kreisen und kreisfreien Städten sollen eingehalten werden</w:t>
+      </w:r>
+    </w:p>
+    <w:p>
+      <w:pPr>
+        <w:pStyle w:val="StandardWeb"/>
         <w:numPr>
           <w:ilvl w:val="0"/>
           <w:numId w:val="2"/>
         </w:numPr>
       </w:pPr>
       <w:r>
-        <w:t xml:space="preserve">March 19, 1965: </w:t>
+        <w:t xml:space="preserve">20. Juli 1979, fünftes Gesetz zur Änderung </w:t>
       </w:r>
     </w:p>
     <w:p>
@@ -1619,120 +1754,67 @@
         </w:numPr>
       </w:pPr>
       <w:r>
-        <w:t>§ 9: „</w:t>
-      </w:r>
-      <w:r>
-        <w:t>Werden Landesgrenzen nach dem Gesetz über das Verfahren bei Änderungen des Gebietsbestandes der Länder nach Artikel 29 Abs. 7 des Grundgesetzes v o m 16. März 1965 (</w:t>
-      </w:r>
-      <w:proofErr w:type="spellStart"/>
-      <w:r>
-        <w:t>Bundesgesetzbl</w:t>
-      </w:r>
-      <w:proofErr w:type="spellEnd"/>
-      <w:r>
-        <w:t>. I S. 65) geändert, so ändern sich entsprechend auch die Grenzen der betroffenen Wahlkreise. Werden im aufnehmenden Land zwei oder mehrere Wahlkreise berührt oder wird eine Exklave eines Landes gebildet, so bestimmt sich die Wahlkreiszugehörigkeit des neuen Landesteiles nach der Wahlkreiszugehörigkeit der Gemeinde, des Gemeindebezirks oder des gemeindefreien Gebietes, denen er zugeschlagen wird</w:t>
-      </w:r>
-      <w:r>
-        <w:t>“</w:t>
-      </w:r>
-    </w:p>
-    <w:p>
-      <w:pPr>
-        <w:pStyle w:val="Listenabsatz"/>
+        <w:t>keine wichtigen Änderungen</w:t>
+      </w:r>
+    </w:p>
+    <w:p>
+      <w:pPr>
+        <w:pStyle w:val="StandardWeb"/>
         <w:numPr>
           <w:ilvl w:val="0"/>
           <w:numId w:val="2"/>
         </w:numPr>
       </w:pPr>
       <w:r>
-        <w:t xml:space="preserve">30 May 1968, </w:t>
-      </w:r>
-      <w:proofErr w:type="spellStart"/>
-      <w:r>
-        <w:t>page</w:t>
-      </w:r>
-      <w:proofErr w:type="spellEnd"/>
-      <w:r>
-        <w:t xml:space="preserve"> 515:</w:t>
-      </w:r>
-    </w:p>
-    <w:p>
-      <w:pPr>
-        <w:pStyle w:val="Listenabsatz"/>
-        <w:numPr>
-          <w:ilvl w:val="1"/>
-          <w:numId w:val="2"/>
-        </w:numPr>
-      </w:pPr>
-      <w:proofErr w:type="spellStart"/>
-      <w:r>
-        <w:t>No</w:t>
-      </w:r>
-      <w:proofErr w:type="spellEnd"/>
-      <w:r>
-        <w:t xml:space="preserve"> relevant </w:t>
-      </w:r>
-      <w:proofErr w:type="spellStart"/>
-      <w:r>
-        <w:t>changes</w:t>
-      </w:r>
-      <w:proofErr w:type="spellEnd"/>
-      <w:r>
-        <w:t xml:space="preserve"> </w:t>
-      </w:r>
-    </w:p>
-    <w:p>
-      <w:pPr>
-        <w:pStyle w:val="Listenabsatz"/>
+        <w:t>15. Dezember 1982, Sechstes Gesetz zur Änderung</w:t>
+      </w:r>
+    </w:p>
+    <w:p>
+      <w:pPr>
+        <w:pStyle w:val="StandardWeb"/>
+        <w:numPr>
+          <w:ilvl w:val="1"/>
+          <w:numId w:val="2"/>
+        </w:numPr>
+      </w:pPr>
+      <w:r>
+        <w:t>keine wichtigen Änderungen</w:t>
+      </w:r>
+    </w:p>
+    <w:p>
+      <w:pPr>
+        <w:pStyle w:val="StandardWeb"/>
         <w:numPr>
           <w:ilvl w:val="0"/>
           <w:numId w:val="2"/>
         </w:numPr>
       </w:pPr>
       <w:r>
-        <w:t xml:space="preserve">June 30 1969, </w:t>
-      </w:r>
-      <w:proofErr w:type="spellStart"/>
-      <w:r>
-        <w:t>page</w:t>
-      </w:r>
-      <w:proofErr w:type="spellEnd"/>
-      <w:r>
-        <w:t xml:space="preserve"> 663:</w:t>
-      </w:r>
-    </w:p>
-    <w:p>
-      <w:pPr>
-        <w:pStyle w:val="Listenabsatz"/>
-        <w:numPr>
-          <w:ilvl w:val="1"/>
-          <w:numId w:val="2"/>
-        </w:numPr>
-      </w:pPr>
-      <w:proofErr w:type="spellStart"/>
-      <w:r>
-        <w:t>No</w:t>
-      </w:r>
-      <w:proofErr w:type="spellEnd"/>
-      <w:r>
-        <w:t xml:space="preserve"> relevant </w:t>
-      </w:r>
-      <w:proofErr w:type="spellStart"/>
-      <w:r>
-        <w:t>changes</w:t>
-      </w:r>
-      <w:proofErr w:type="spellEnd"/>
+        <w:t>8. März 1985 7. Gesetz zur Änderung</w:t>
+      </w:r>
     </w:p>
     <w:p>
       <w:pPr>
         <w:pStyle w:val="StandardWeb"/>
         <w:numPr>
+          <w:ilvl w:val="1"/>
+          <w:numId w:val="2"/>
+        </w:numPr>
+      </w:pPr>
+      <w:r>
+        <w:t>keine wichtigen Änderungen</w:t>
+      </w:r>
+    </w:p>
+    <w:p>
+      <w:pPr>
+        <w:pStyle w:val="StandardWeb"/>
+        <w:numPr>
           <w:ilvl w:val="0"/>
           <w:numId w:val="2"/>
         </w:numPr>
       </w:pPr>
       <w:r>
-        <w:t>3. Juli 1972, Neufassung Bundeswahlgesetz:</w:t>
+        <w:t>20. Dezember 1988, 8. Gesetz zur Änderung</w:t>
       </w:r>
     </w:p>
     <w:p>
@@ -1744,228 +1826,7 @@
         </w:numPr>
       </w:pPr>
       <w:r>
-        <w:t>§ 3 Wahlkreiseinteilung Abs. 2:</w:t>
-      </w:r>
-    </w:p>
-    <w:p>
-      <w:pPr>
-        <w:pStyle w:val="StandardWeb"/>
-        <w:numPr>
-          <w:ilvl w:val="1"/>
-          <w:numId w:val="2"/>
-        </w:numPr>
-        <w:rPr>
-          <w:b/>
-          <w:bCs/>
-        </w:rPr>
-      </w:pPr>
-      <w:r>
-        <w:rPr>
-          <w:b/>
-          <w:bCs/>
-        </w:rPr>
-        <w:t>Bei der Ermittlung der Bevölkerungszahlen bleiben Ausländer unberücksichtigt</w:t>
-      </w:r>
-    </w:p>
-    <w:p>
-      <w:pPr>
-        <w:pStyle w:val="Listenabsatz"/>
-        <w:numPr>
-          <w:ilvl w:val="0"/>
-          <w:numId w:val="2"/>
-        </w:numPr>
-      </w:pPr>
-      <w:r>
-        <w:t xml:space="preserve">Neufassung Bundeswahlgesetz </w:t>
-      </w:r>
-      <w:r>
-        <w:t>13. September 1975</w:t>
-      </w:r>
-    </w:p>
-    <w:p>
-      <w:pPr>
-        <w:pStyle w:val="Listenabsatz"/>
-        <w:numPr>
-          <w:ilvl w:val="1"/>
-          <w:numId w:val="2"/>
-        </w:numPr>
-      </w:pPr>
-      <w:r>
-        <w:t>Ländergrenzen sind einzuhalten</w:t>
-      </w:r>
-    </w:p>
-    <w:p>
-      <w:pPr>
-        <w:pStyle w:val="Listenabsatz"/>
-        <w:numPr>
-          <w:ilvl w:val="1"/>
-          <w:numId w:val="2"/>
-        </w:numPr>
-      </w:pPr>
-      <w:r>
-        <w:t>Bevölkerungszahl soll max. 25 % abweichen, ab 33 1/3 Neuabgrenzung</w:t>
-      </w:r>
-    </w:p>
-    <w:p>
-      <w:pPr>
-        <w:pStyle w:val="Listenabsatz"/>
-        <w:numPr>
-          <w:ilvl w:val="1"/>
-          <w:numId w:val="2"/>
-        </w:numPr>
-      </w:pPr>
-      <w:r>
-        <w:t>Zahl der Wahlkreise pro Land soll Bevölkerungsanteil entsprechen</w:t>
-      </w:r>
-    </w:p>
-    <w:p>
-      <w:pPr>
-        <w:pStyle w:val="Listenabsatz"/>
-        <w:numPr>
-          <w:ilvl w:val="1"/>
-          <w:numId w:val="2"/>
-        </w:numPr>
-      </w:pPr>
-      <w:r>
-        <w:t>Zusammenhängendes Gebiet</w:t>
-      </w:r>
-    </w:p>
-    <w:p>
-      <w:pPr>
-        <w:pStyle w:val="Listenabsatz"/>
-        <w:numPr>
-          <w:ilvl w:val="1"/>
-          <w:numId w:val="2"/>
-        </w:numPr>
-      </w:pPr>
-      <w:r>
-        <w:t>Grenzen von Gemeinden, Kreisen und kreisfreien Städten sollen eingehalten werden</w:t>
-      </w:r>
-    </w:p>
-    <w:p>
-      <w:pPr>
-        <w:pStyle w:val="StandardWeb"/>
-        <w:numPr>
-          <w:ilvl w:val="0"/>
-          <w:numId w:val="2"/>
-        </w:numPr>
-      </w:pPr>
-      <w:r>
-        <w:t xml:space="preserve">20. Juli 1979, fünftes Gesetz zur Änderung </w:t>
-      </w:r>
-    </w:p>
-    <w:p>
-      <w:pPr>
-        <w:pStyle w:val="StandardWeb"/>
-        <w:numPr>
-          <w:ilvl w:val="1"/>
-          <w:numId w:val="2"/>
-        </w:numPr>
-      </w:pPr>
-      <w:r>
-        <w:t>k</w:t>
-      </w:r>
-      <w:r>
-        <w:t>eine wichtigen Änderungen</w:t>
-      </w:r>
-    </w:p>
-    <w:p>
-      <w:pPr>
-        <w:pStyle w:val="StandardWeb"/>
-        <w:numPr>
-          <w:ilvl w:val="0"/>
-          <w:numId w:val="2"/>
-        </w:numPr>
-      </w:pPr>
-      <w:r>
-        <w:t xml:space="preserve">15. </w:t>
-      </w:r>
-      <w:r>
-        <w:t>Dezember 1982</w:t>
-      </w:r>
-      <w:r>
-        <w:t xml:space="preserve">, </w:t>
-      </w:r>
-      <w:r>
-        <w:t>Sechstes Gesetz zur Änderung</w:t>
-      </w:r>
-    </w:p>
-    <w:p>
-      <w:pPr>
-        <w:pStyle w:val="StandardWeb"/>
-        <w:numPr>
-          <w:ilvl w:val="1"/>
-          <w:numId w:val="2"/>
-        </w:numPr>
-      </w:pPr>
-      <w:r>
-        <w:t>k</w:t>
-      </w:r>
-      <w:r>
-        <w:t>eine wichtigen Änderungen</w:t>
-      </w:r>
-    </w:p>
-    <w:p>
-      <w:pPr>
-        <w:pStyle w:val="StandardWeb"/>
-        <w:numPr>
-          <w:ilvl w:val="0"/>
-          <w:numId w:val="2"/>
-        </w:numPr>
-      </w:pPr>
-      <w:r>
-        <w:t>8. März 1985 7. Gesetz zur Änderung</w:t>
-      </w:r>
-    </w:p>
-    <w:p>
-      <w:pPr>
-        <w:pStyle w:val="StandardWeb"/>
-        <w:numPr>
-          <w:ilvl w:val="1"/>
-          <w:numId w:val="2"/>
-        </w:numPr>
-      </w:pPr>
-      <w:r>
-        <w:t>keine wichtigen Änderu</w:t>
-      </w:r>
-      <w:r>
-        <w:t>n</w:t>
-      </w:r>
-      <w:r>
-        <w:t>gen</w:t>
-      </w:r>
-    </w:p>
-    <w:p>
-      <w:pPr>
-        <w:pStyle w:val="StandardWeb"/>
-        <w:numPr>
-          <w:ilvl w:val="0"/>
-          <w:numId w:val="2"/>
-        </w:numPr>
-      </w:pPr>
-      <w:r>
-        <w:t xml:space="preserve">20. Dezember 1988, </w:t>
-      </w:r>
-      <w:r>
-        <w:t>8.</w:t>
-      </w:r>
-      <w:r>
-        <w:t xml:space="preserve"> Gesetz zur Änderung</w:t>
-      </w:r>
-    </w:p>
-    <w:p>
-      <w:pPr>
-        <w:pStyle w:val="StandardWeb"/>
-        <w:numPr>
-          <w:ilvl w:val="1"/>
-          <w:numId w:val="2"/>
-        </w:numPr>
-      </w:pPr>
-      <w:r>
-        <w:t>keine wichtigen Änderunge</w:t>
-      </w:r>
-      <w:r>
-        <w:t>n</w:t>
+        <w:t>keine wichtigen Änderungen</w:t>
       </w:r>
     </w:p>
     <w:p>
@@ -3818,6 +3679,7 @@
   <w:style w:type="character" w:default="1" w:styleId="Absatz-Standardschriftart">
     <w:name w:val="Default Paragraph Font"/>
     <w:uiPriority w:val="1"/>
+    <w:semiHidden/>
     <w:unhideWhenUsed/>
   </w:style>
   <w:style w:type="table" w:default="1" w:styleId="NormaleTabelle">
